--- a/Site_Daily_report_Template_Date.docx
+++ b/Site_Daily_report_Template_Date.docx
@@ -4,7 +4,7 @@
   <w:body>
     <w:tbl>
       <w:tblPr>
-        <w:tblW w:w="11026" w:type="dxa"/>
+        <w:tblW w:w="15166" w:type="dxa"/>
         <w:tblLook w:val="04A0" w:firstRow="1" w:lastRow="0" w:firstColumn="1" w:lastColumn="0" w:noHBand="0" w:noVBand="1"/>
       </w:tblPr>
       <w:tblGrid>
@@ -16,18 +16,18 @@
         <w:gridCol w:w="599"/>
         <w:gridCol w:w="1140"/>
         <w:gridCol w:w="2787"/>
-        <w:gridCol w:w="1428"/>
-        <w:gridCol w:w="222"/>
+        <w:gridCol w:w="5554"/>
+        <w:gridCol w:w="236"/>
       </w:tblGrid>
       <w:tr>
         <w:trPr>
           <w:gridAfter w:val="1"/>
-          <w:wAfter w:w="222" w:type="dxa"/>
+          <w:wAfter w:w="236" w:type="dxa"/>
           <w:trHeight w:val="300"/>
         </w:trPr>
         <w:tc>
           <w:tcPr>
-            <w:tcW w:w="10804" w:type="dxa"/>
+            <w:tcW w:w="14930" w:type="dxa"/>
             <w:gridSpan w:val="9"/>
             <w:tcBorders>
               <w:top w:val="single" w:sz="8" w:space="0" w:color="auto"/>
@@ -35,7 +35,6 @@
               <w:bottom w:val="single" w:sz="8" w:space="0" w:color="auto"/>
               <w:right w:val="single" w:sz="8" w:space="0" w:color="000000"/>
             </w:tcBorders>
-            <w:shd w:val="clear" w:color="auto" w:fill="auto"/>
             <w:noWrap/>
             <w:vAlign w:val="center"/>
             <w:hideMark/>
@@ -72,7 +71,7 @@
       <w:tr>
         <w:trPr>
           <w:gridAfter w:val="1"/>
-          <w:wAfter w:w="222" w:type="dxa"/>
+          <w:wAfter w:w="236" w:type="dxa"/>
           <w:trHeight w:val="300"/>
         </w:trPr>
         <w:tc>
@@ -84,7 +83,6 @@
               <w:bottom w:val="nil"/>
               <w:right w:val="nil"/>
             </w:tcBorders>
-            <w:shd w:val="clear" w:color="auto" w:fill="auto"/>
             <w:noWrap/>
             <w:vAlign w:val="bottom"/>
             <w:hideMark/>
@@ -320,7 +318,6 @@
               <w:bottom w:val="nil"/>
               <w:right w:val="nil"/>
             </w:tcBorders>
-            <w:shd w:val="clear" w:color="auto" w:fill="auto"/>
             <w:noWrap/>
             <w:vAlign w:val="bottom"/>
             <w:hideMark/>
@@ -333,72 +330,6 @@
                 <w:color w:val="000000"/>
               </w:rPr>
             </w:pPr>
-            <w:r>
-              <w:rPr>
-                <w:rFonts w:ascii="Calibri" w:eastAsia="Times New Roman" w:hAnsi="Calibri" w:cs="Calibri"/>
-                <w:noProof/>
-                <w:color w:val="000000"/>
-              </w:rPr>
-              <w:drawing>
-                <wp:anchor distT="0" distB="0" distL="114300" distR="114300" simplePos="0" relativeHeight="251660288" behindDoc="0" locked="0" layoutInCell="1" allowOverlap="1" wp14:anchorId="2B9CCA83" wp14:editId="7FBF5C9F">
-                  <wp:simplePos x="0" y="0"/>
-                  <wp:positionH relativeFrom="column">
-                    <wp:posOffset>655320</wp:posOffset>
-                  </wp:positionH>
-                  <wp:positionV relativeFrom="paragraph">
-                    <wp:posOffset>38100</wp:posOffset>
-                  </wp:positionV>
-                  <wp:extent cx="701040" cy="419100"/>
-                  <wp:effectExtent l="0" t="0" r="3810" b="0"/>
-                  <wp:wrapNone/>
-                  <wp:docPr id="9" name="Picture 9">
-                    <a:extLst xmlns:a="http://schemas.openxmlformats.org/drawingml/2006/main">
-                      <a:ext uri="{FF2B5EF4-FFF2-40B4-BE49-F238E27FC236}">
-                        <a16:creationId xmlns:a16="http://schemas.microsoft.com/office/drawing/2014/main" id="{00000000-0008-0000-0000-000009000000}"/>
-                      </a:ext>
-                    </a:extLst>
-                  </wp:docPr>
-                  <wp:cNvGraphicFramePr/>
-                  <a:graphic xmlns:a="http://schemas.openxmlformats.org/drawingml/2006/main">
-                    <a:graphicData uri="http://schemas.openxmlformats.org/drawingml/2006/picture">
-                      <pic:pic xmlns:pic="http://schemas.openxmlformats.org/drawingml/2006/picture">
-                        <pic:nvPicPr>
-                          <pic:cNvPr id="9" name="Picture 8">
-                            <a:extLst>
-                              <a:ext uri="{FF2B5EF4-FFF2-40B4-BE49-F238E27FC236}">
-                                <a16:creationId xmlns:a16="http://schemas.microsoft.com/office/drawing/2014/main" id="{00000000-0008-0000-0000-000009000000}"/>
-                              </a:ext>
-                            </a:extLst>
-                          </pic:cNvPr>
-                          <pic:cNvPicPr/>
-                        </pic:nvPicPr>
-                        <pic:blipFill>
-                          <a:blip r:embed="rId7"/>
-                          <a:stretch>
-                            <a:fillRect/>
-                          </a:stretch>
-                        </pic:blipFill>
-                        <pic:spPr>
-                          <a:xfrm>
-                            <a:off x="0" y="0"/>
-                            <a:ext cx="704850" cy="419100"/>
-                          </a:xfrm>
-                          <a:prstGeom prst="rect">
-                            <a:avLst/>
-                          </a:prstGeom>
-                        </pic:spPr>
-                      </pic:pic>
-                    </a:graphicData>
-                  </a:graphic>
-                  <wp14:sizeRelH relativeFrom="page">
-                    <wp14:pctWidth>0</wp14:pctWidth>
-                  </wp14:sizeRelH>
-                  <wp14:sizeRelV relativeFrom="page">
-                    <wp14:pctHeight>0</wp14:pctHeight>
-                  </wp14:sizeRelV>
-                </wp:anchor>
-              </w:drawing>
-            </w:r>
           </w:p>
           <w:tbl>
             <w:tblPr>
@@ -467,7 +398,7 @@
         </w:tc>
         <w:tc>
           <w:tcPr>
-            <w:tcW w:w="1428" w:type="dxa"/>
+            <w:tcW w:w="5554" w:type="dxa"/>
             <w:tcBorders>
               <w:top w:val="nil"/>
               <w:left w:val="nil"/>
@@ -489,6 +420,72 @@
                 <w:szCs w:val="24"/>
               </w:rPr>
             </w:pPr>
+            <w:r>
+              <w:rPr>
+                <w:rFonts w:ascii="Calibri" w:eastAsia="Times New Roman" w:hAnsi="Calibri" w:cs="Calibri"/>
+                <w:noProof/>
+                <w:color w:val="000000"/>
+              </w:rPr>
+              <w:drawing>
+                <wp:anchor distT="0" distB="0" distL="114300" distR="114300" simplePos="0" relativeHeight="251660288" behindDoc="0" locked="0" layoutInCell="1" allowOverlap="1" wp14:anchorId="2B9CCA83" wp14:editId="1EFFF62D">
+                  <wp:simplePos x="0" y="0"/>
+                  <wp:positionH relativeFrom="column">
+                    <wp:posOffset>1880235</wp:posOffset>
+                  </wp:positionH>
+                  <wp:positionV relativeFrom="paragraph">
+                    <wp:posOffset>4445</wp:posOffset>
+                  </wp:positionV>
+                  <wp:extent cx="701040" cy="419100"/>
+                  <wp:effectExtent l="0" t="0" r="3810" b="0"/>
+                  <wp:wrapNone/>
+                  <wp:docPr id="9" name="Picture 9">
+                    <a:extLst xmlns:a="http://schemas.openxmlformats.org/drawingml/2006/main">
+                      <a:ext uri="{FF2B5EF4-FFF2-40B4-BE49-F238E27FC236}">
+                        <a16:creationId xmlns:a16="http://schemas.microsoft.com/office/drawing/2014/main" id="{00000000-0008-0000-0000-000009000000}"/>
+                      </a:ext>
+                    </a:extLst>
+                  </wp:docPr>
+                  <wp:cNvGraphicFramePr/>
+                  <a:graphic xmlns:a="http://schemas.openxmlformats.org/drawingml/2006/main">
+                    <a:graphicData uri="http://schemas.openxmlformats.org/drawingml/2006/picture">
+                      <pic:pic xmlns:pic="http://schemas.openxmlformats.org/drawingml/2006/picture">
+                        <pic:nvPicPr>
+                          <pic:cNvPr id="9" name="Picture 8">
+                            <a:extLst>
+                              <a:ext uri="{FF2B5EF4-FFF2-40B4-BE49-F238E27FC236}">
+                                <a16:creationId xmlns:a16="http://schemas.microsoft.com/office/drawing/2014/main" id="{00000000-0008-0000-0000-000009000000}"/>
+                              </a:ext>
+                            </a:extLst>
+                          </pic:cNvPr>
+                          <pic:cNvPicPr/>
+                        </pic:nvPicPr>
+                        <pic:blipFill>
+                          <a:blip r:embed="rId7"/>
+                          <a:stretch>
+                            <a:fillRect/>
+                          </a:stretch>
+                        </pic:blipFill>
+                        <pic:spPr>
+                          <a:xfrm>
+                            <a:off x="0" y="0"/>
+                            <a:ext cx="701040" cy="419100"/>
+                          </a:xfrm>
+                          <a:prstGeom prst="rect">
+                            <a:avLst/>
+                          </a:prstGeom>
+                        </pic:spPr>
+                      </pic:pic>
+                    </a:graphicData>
+                  </a:graphic>
+                  <wp14:sizeRelH relativeFrom="page">
+                    <wp14:pctWidth>0</wp14:pctWidth>
+                  </wp14:sizeRelH>
+                  <wp14:sizeRelV relativeFrom="page">
+                    <wp14:pctHeight>0</wp14:pctHeight>
+                  </wp14:sizeRelV>
+                </wp:anchor>
+              </w:drawing>
+            </w:r>
             <w:r>
               <w:rPr>
                 <w:rFonts w:ascii="Arial Narrow" w:eastAsia="Times New Roman" w:hAnsi="Arial Narrow" w:cs="Calibri"/>
@@ -504,7 +501,7 @@
       <w:tr>
         <w:trPr>
           <w:gridAfter w:val="1"/>
-          <w:wAfter w:w="222" w:type="dxa"/>
+          <w:wAfter w:w="236" w:type="dxa"/>
           <w:trHeight w:val="300"/>
         </w:trPr>
         <w:tc>
@@ -785,18 +782,26 @@
               </w:rPr>
               <w:t> </w:t>
             </w:r>
-          </w:p>
-        </w:tc>
-        <w:tc>
-          <w:tcPr>
-            <w:tcW w:w="1428" w:type="dxa"/>
+            <w:r>
+              <w:rPr>
+                <w:rFonts w:ascii="Arial Narrow" w:eastAsia="Times New Roman" w:hAnsi="Arial Narrow" w:cs="Calibri"/>
+                <w:color w:val="000000"/>
+                <w:sz w:val="24"/>
+                <w:szCs w:val="24"/>
+              </w:rPr>
+              <w:t xml:space="preserve">                         </w:t>
+            </w:r>
+          </w:p>
+        </w:tc>
+        <w:tc>
+          <w:tcPr>
+            <w:tcW w:w="5554" w:type="dxa"/>
             <w:tcBorders>
               <w:top w:val="nil"/>
               <w:left w:val="nil"/>
               <w:bottom w:val="nil"/>
               <w:right w:val="nil"/>
             </w:tcBorders>
-            <w:shd w:val="clear" w:color="auto" w:fill="auto"/>
             <w:noWrap/>
             <w:vAlign w:val="bottom"/>
             <w:hideMark/>
@@ -811,7 +816,6 @@
                 <w:szCs w:val="24"/>
               </w:rPr>
             </w:pPr>
-            <w:proofErr w:type="spellStart"/>
             <w:r>
               <w:rPr>
                 <w:rFonts w:ascii="Calibri" w:eastAsia="Times New Roman" w:hAnsi="Calibri" w:cs="Calibri"/>
@@ -819,7 +823,7 @@
                 <w:sz w:val="24"/>
                 <w:szCs w:val="24"/>
               </w:rPr>
-              <w:t>alphaT</w:t>
+              <w:t xml:space="preserve">                                                                                A</w:t>
             </w:r>
             <w:r>
               <w:rPr>
@@ -828,16 +832,24 @@
                 <w:sz w:val="24"/>
                 <w:szCs w:val="24"/>
               </w:rPr>
+              <w:t>lphaT</w:t>
+            </w:r>
+            <w:r>
+              <w:rPr>
+                <w:rFonts w:ascii="Calibri" w:eastAsia="Times New Roman" w:hAnsi="Calibri" w:cs="Calibri"/>
+                <w:color w:val="000000"/>
+                <w:sz w:val="24"/>
+                <w:szCs w:val="24"/>
+              </w:rPr>
               <w:t>nD</w:t>
             </w:r>
-            <w:proofErr w:type="spellEnd"/>
           </w:p>
         </w:tc>
       </w:tr>
       <w:tr>
         <w:trPr>
           <w:gridAfter w:val="1"/>
-          <w:wAfter w:w="222" w:type="dxa"/>
+          <w:wAfter w:w="236" w:type="dxa"/>
           <w:trHeight w:val="120"/>
         </w:trPr>
         <w:tc>
@@ -1122,7 +1134,7 @@
         </w:tc>
         <w:tc>
           <w:tcPr>
-            <w:tcW w:w="1428" w:type="dxa"/>
+            <w:tcW w:w="5554" w:type="dxa"/>
             <w:tcBorders>
               <w:top w:val="nil"/>
               <w:left w:val="nil"/>
@@ -1159,12 +1171,12 @@
       <w:tr>
         <w:trPr>
           <w:gridAfter w:val="1"/>
-          <w:wAfter w:w="222" w:type="dxa"/>
+          <w:wAfter w:w="236" w:type="dxa"/>
           <w:trHeight w:val="582"/>
         </w:trPr>
         <w:tc>
           <w:tcPr>
-            <w:tcW w:w="10804" w:type="dxa"/>
+            <w:tcW w:w="14930" w:type="dxa"/>
             <w:gridSpan w:val="9"/>
             <w:tcBorders>
               <w:top w:val="single" w:sz="8" w:space="0" w:color="auto"/>
@@ -1308,12 +1320,12 @@
       <w:tr>
         <w:trPr>
           <w:gridAfter w:val="1"/>
-          <w:wAfter w:w="222" w:type="dxa"/>
+          <w:wAfter w:w="236" w:type="dxa"/>
           <w:trHeight w:val="300"/>
         </w:trPr>
         <w:tc>
           <w:tcPr>
-            <w:tcW w:w="10804" w:type="dxa"/>
+            <w:tcW w:w="14930" w:type="dxa"/>
             <w:gridSpan w:val="9"/>
             <w:tcBorders>
               <w:top w:val="nil"/>
@@ -1368,12 +1380,12 @@
       <w:tr>
         <w:trPr>
           <w:gridAfter w:val="1"/>
-          <w:wAfter w:w="222" w:type="dxa"/>
+          <w:wAfter w:w="236" w:type="dxa"/>
           <w:trHeight w:val="300"/>
         </w:trPr>
         <w:tc>
           <w:tcPr>
-            <w:tcW w:w="10804" w:type="dxa"/>
+            <w:tcW w:w="14930" w:type="dxa"/>
             <w:gridSpan w:val="9"/>
             <w:tcBorders>
               <w:top w:val="nil"/>
@@ -1424,12 +1436,12 @@
       <w:tr>
         <w:trPr>
           <w:gridAfter w:val="1"/>
-          <w:wAfter w:w="222" w:type="dxa"/>
+          <w:wAfter w:w="236" w:type="dxa"/>
           <w:trHeight w:val="282"/>
         </w:trPr>
         <w:tc>
           <w:tcPr>
-            <w:tcW w:w="10804" w:type="dxa"/>
+            <w:tcW w:w="14930" w:type="dxa"/>
             <w:gridSpan w:val="9"/>
             <w:tcBorders>
               <w:top w:val="nil"/>
@@ -1471,7 +1483,7 @@
       <w:tr>
         <w:trPr>
           <w:gridAfter w:val="1"/>
-          <w:wAfter w:w="222" w:type="dxa"/>
+          <w:wAfter w:w="236" w:type="dxa"/>
           <w:trHeight w:val="300"/>
         </w:trPr>
         <w:tc>
@@ -1484,7 +1496,6 @@
               <w:bottom w:val="nil"/>
               <w:right w:val="nil"/>
             </w:tcBorders>
-            <w:shd w:val="clear" w:color="auto" w:fill="auto"/>
             <w:hideMark/>
           </w:tcPr>
           <w:p>
@@ -1584,7 +1595,7 @@
         </w:tc>
         <w:tc>
           <w:tcPr>
-            <w:tcW w:w="4215" w:type="dxa"/>
+            <w:tcW w:w="8341" w:type="dxa"/>
             <w:gridSpan w:val="2"/>
             <w:tcBorders>
               <w:top w:val="single" w:sz="8" w:space="0" w:color="auto"/>
@@ -1592,7 +1603,6 @@
               <w:bottom w:val="nil"/>
               <w:right w:val="single" w:sz="8" w:space="0" w:color="000000"/>
             </w:tcBorders>
-            <w:shd w:val="clear" w:color="auto" w:fill="auto"/>
             <w:noWrap/>
             <w:vAlign w:val="bottom"/>
             <w:hideMark/>
@@ -1637,7 +1647,7 @@
       <w:tr>
         <w:trPr>
           <w:gridAfter w:val="1"/>
-          <w:wAfter w:w="222" w:type="dxa"/>
+          <w:wAfter w:w="236" w:type="dxa"/>
           <w:trHeight w:val="300"/>
         </w:trPr>
         <w:tc>
@@ -1650,7 +1660,6 @@
               <w:bottom w:val="single" w:sz="8" w:space="0" w:color="auto"/>
               <w:right w:val="nil"/>
             </w:tcBorders>
-            <w:shd w:val="clear" w:color="auto" w:fill="auto"/>
             <w:noWrap/>
             <w:vAlign w:val="bottom"/>
             <w:hideMark/>
@@ -1693,7 +1702,7 @@
         </w:tc>
         <w:tc>
           <w:tcPr>
-            <w:tcW w:w="4215" w:type="dxa"/>
+            <w:tcW w:w="8341" w:type="dxa"/>
             <w:gridSpan w:val="2"/>
             <w:tcBorders>
               <w:top w:val="nil"/>
@@ -1701,7 +1710,6 @@
               <w:bottom w:val="single" w:sz="8" w:space="0" w:color="auto"/>
               <w:right w:val="single" w:sz="8" w:space="0" w:color="000000"/>
             </w:tcBorders>
-            <w:shd w:val="clear" w:color="auto" w:fill="auto"/>
             <w:noWrap/>
             <w:vAlign w:val="bottom"/>
             <w:hideMark/>
@@ -1735,12 +1743,12 @@
       <w:tr>
         <w:trPr>
           <w:gridAfter w:val="1"/>
-          <w:wAfter w:w="222" w:type="dxa"/>
+          <w:wAfter w:w="236" w:type="dxa"/>
           <w:trHeight w:val="300"/>
         </w:trPr>
         <w:tc>
           <w:tcPr>
-            <w:tcW w:w="10804" w:type="dxa"/>
+            <w:tcW w:w="14930" w:type="dxa"/>
             <w:gridSpan w:val="9"/>
             <w:tcBorders>
               <w:top w:val="nil"/>
@@ -1806,12 +1814,12 @@
       <w:tr>
         <w:trPr>
           <w:gridAfter w:val="1"/>
-          <w:wAfter w:w="222" w:type="dxa"/>
+          <w:wAfter w:w="236" w:type="dxa"/>
           <w:trHeight w:val="300"/>
         </w:trPr>
         <w:tc>
           <w:tcPr>
-            <w:tcW w:w="10804" w:type="dxa"/>
+            <w:tcW w:w="14930" w:type="dxa"/>
             <w:gridSpan w:val="9"/>
             <w:tcBorders>
               <w:top w:val="nil"/>
@@ -1848,12 +1856,12 @@
       <w:tr>
         <w:trPr>
           <w:gridAfter w:val="1"/>
-          <w:wAfter w:w="222" w:type="dxa"/>
+          <w:wAfter w:w="236" w:type="dxa"/>
           <w:trHeight w:val="300"/>
         </w:trPr>
         <w:tc>
           <w:tcPr>
-            <w:tcW w:w="10804" w:type="dxa"/>
+            <w:tcW w:w="14930" w:type="dxa"/>
             <w:gridSpan w:val="9"/>
             <w:tcBorders>
               <w:top w:val="single" w:sz="8" w:space="0" w:color="auto"/>
@@ -1919,12 +1927,12 @@
       <w:tr>
         <w:trPr>
           <w:gridAfter w:val="1"/>
-          <w:wAfter w:w="222" w:type="dxa"/>
+          <w:wAfter w:w="236" w:type="dxa"/>
           <w:trHeight w:val="300"/>
         </w:trPr>
         <w:tc>
           <w:tcPr>
-            <w:tcW w:w="10804" w:type="dxa"/>
+            <w:tcW w:w="14930" w:type="dxa"/>
             <w:gridSpan w:val="9"/>
             <w:tcBorders>
               <w:top w:val="nil"/>
@@ -1989,12 +1997,12 @@
       <w:tr>
         <w:trPr>
           <w:gridAfter w:val="1"/>
-          <w:wAfter w:w="222" w:type="dxa"/>
+          <w:wAfter w:w="236" w:type="dxa"/>
           <w:trHeight w:val="300"/>
         </w:trPr>
         <w:tc>
           <w:tcPr>
-            <w:tcW w:w="10804" w:type="dxa"/>
+            <w:tcW w:w="14930" w:type="dxa"/>
             <w:gridSpan w:val="9"/>
             <w:tcBorders>
               <w:top w:val="single" w:sz="8" w:space="0" w:color="auto"/>
@@ -2036,12 +2044,12 @@
       <w:tr>
         <w:trPr>
           <w:gridAfter w:val="1"/>
-          <w:wAfter w:w="222" w:type="dxa"/>
+          <w:wAfter w:w="236" w:type="dxa"/>
           <w:trHeight w:val="300"/>
         </w:trPr>
         <w:tc>
           <w:tcPr>
-            <w:tcW w:w="10804" w:type="dxa"/>
+            <w:tcW w:w="14930" w:type="dxa"/>
             <w:gridSpan w:val="9"/>
             <w:tcBorders>
               <w:top w:val="nil"/>
@@ -2082,12 +2090,12 @@
       <w:tr>
         <w:trPr>
           <w:gridAfter w:val="1"/>
-          <w:wAfter w:w="222" w:type="dxa"/>
+          <w:wAfter w:w="236" w:type="dxa"/>
           <w:trHeight w:val="300"/>
         </w:trPr>
         <w:tc>
           <w:tcPr>
-            <w:tcW w:w="10804" w:type="dxa"/>
+            <w:tcW w:w="14930" w:type="dxa"/>
             <w:gridSpan w:val="9"/>
             <w:tcBorders>
               <w:top w:val="single" w:sz="8" w:space="0" w:color="auto"/>
@@ -2129,7 +2137,7 @@
       <w:tr>
         <w:trPr>
           <w:gridAfter w:val="1"/>
-          <w:wAfter w:w="222" w:type="dxa"/>
+          <w:wAfter w:w="236" w:type="dxa"/>
           <w:trHeight w:val="52"/>
         </w:trPr>
         <w:tc>
@@ -2142,7 +2150,6 @@
               <w:bottom w:val="nil"/>
               <w:right w:val="nil"/>
             </w:tcBorders>
-            <w:shd w:val="clear" w:color="auto" w:fill="auto"/>
             <w:vAlign w:val="bottom"/>
             <w:hideMark/>
           </w:tcPr>
@@ -2181,7 +2188,6 @@
               <w:bottom w:val="single" w:sz="8" w:space="0" w:color="auto"/>
               <w:right w:val="single" w:sz="4" w:space="0" w:color="auto"/>
             </w:tcBorders>
-            <w:shd w:val="clear" w:color="auto" w:fill="auto"/>
             <w:noWrap/>
             <w:vAlign w:val="bottom"/>
             <w:hideMark/>
@@ -2221,7 +2227,6 @@
               <w:bottom w:val="single" w:sz="8" w:space="0" w:color="auto"/>
               <w:right w:val="single" w:sz="8" w:space="0" w:color="auto"/>
             </w:tcBorders>
-            <w:shd w:val="clear" w:color="auto" w:fill="auto"/>
             <w:noWrap/>
             <w:vAlign w:val="bottom"/>
             <w:hideMark/>
@@ -2254,7 +2259,7 @@
         </w:tc>
         <w:tc>
           <w:tcPr>
-            <w:tcW w:w="5355" w:type="dxa"/>
+            <w:tcW w:w="9481" w:type="dxa"/>
             <w:gridSpan w:val="3"/>
             <w:tcBorders>
               <w:top w:val="nil"/>
@@ -2262,7 +2267,6 @@
               <w:bottom w:val="nil"/>
               <w:right w:val="single" w:sz="8" w:space="0" w:color="000000"/>
             </w:tcBorders>
-            <w:shd w:val="clear" w:color="auto" w:fill="auto"/>
             <w:noWrap/>
             <w:vAlign w:val="bottom"/>
             <w:hideMark/>
@@ -2297,7 +2301,7 @@
       <w:tr>
         <w:trPr>
           <w:gridAfter w:val="1"/>
-          <w:wAfter w:w="222" w:type="dxa"/>
+          <w:wAfter w:w="236" w:type="dxa"/>
           <w:trHeight w:val="448"/>
         </w:trPr>
         <w:tc>
@@ -2310,7 +2314,6 @@
               <w:bottom w:val="single" w:sz="4" w:space="0" w:color="auto"/>
               <w:right w:val="single" w:sz="4" w:space="0" w:color="000000"/>
             </w:tcBorders>
-            <w:shd w:val="clear" w:color="auto" w:fill="auto"/>
             <w:hideMark/>
           </w:tcPr>
           <w:p>
@@ -2363,7 +2366,6 @@
               <w:bottom w:val="single" w:sz="4" w:space="0" w:color="auto"/>
               <w:right w:val="single" w:sz="4" w:space="0" w:color="auto"/>
             </w:tcBorders>
-            <w:shd w:val="clear" w:color="auto" w:fill="auto"/>
             <w:noWrap/>
             <w:vAlign w:val="bottom"/>
             <w:hideMark/>
@@ -2394,7 +2396,6 @@
               <w:bottom w:val="single" w:sz="4" w:space="0" w:color="auto"/>
               <w:right w:val="single" w:sz="8" w:space="0" w:color="auto"/>
             </w:tcBorders>
-            <w:shd w:val="clear" w:color="auto" w:fill="auto"/>
             <w:noWrap/>
             <w:vAlign w:val="bottom"/>
             <w:hideMark/>
@@ -2422,7 +2423,7 @@
         </w:tc>
         <w:tc>
           <w:tcPr>
-            <w:tcW w:w="5355" w:type="dxa"/>
+            <w:tcW w:w="9481" w:type="dxa"/>
             <w:gridSpan w:val="3"/>
             <w:vMerge w:val="restart"/>
             <w:tcBorders>
@@ -2431,7 +2432,6 @@
               <w:bottom w:val="nil"/>
               <w:right w:val="single" w:sz="8" w:space="0" w:color="000000"/>
             </w:tcBorders>
-            <w:shd w:val="clear" w:color="auto" w:fill="auto"/>
             <w:vAlign w:val="center"/>
           </w:tcPr>
           <w:p>
@@ -2487,7 +2487,7 @@
       <w:tr>
         <w:trPr>
           <w:gridAfter w:val="1"/>
-          <w:wAfter w:w="222" w:type="dxa"/>
+          <w:wAfter w:w="236" w:type="dxa"/>
           <w:trHeight w:val="522"/>
         </w:trPr>
         <w:tc>
@@ -2500,7 +2500,6 @@
               <w:bottom w:val="single" w:sz="4" w:space="0" w:color="auto"/>
               <w:right w:val="single" w:sz="4" w:space="0" w:color="000000"/>
             </w:tcBorders>
-            <w:shd w:val="clear" w:color="auto" w:fill="auto"/>
           </w:tcPr>
           <w:p>
             <w:pPr>
@@ -2552,7 +2551,6 @@
               <w:bottom w:val="single" w:sz="4" w:space="0" w:color="auto"/>
               <w:right w:val="single" w:sz="4" w:space="0" w:color="auto"/>
             </w:tcBorders>
-            <w:shd w:val="clear" w:color="auto" w:fill="auto"/>
             <w:noWrap/>
             <w:vAlign w:val="bottom"/>
             <w:hideMark/>
@@ -2583,7 +2581,6 @@
               <w:bottom w:val="single" w:sz="4" w:space="0" w:color="auto"/>
               <w:right w:val="single" w:sz="8" w:space="0" w:color="auto"/>
             </w:tcBorders>
-            <w:shd w:val="clear" w:color="auto" w:fill="auto"/>
             <w:noWrap/>
             <w:vAlign w:val="bottom"/>
             <w:hideMark/>
@@ -2611,7 +2608,7 @@
         </w:tc>
         <w:tc>
           <w:tcPr>
-            <w:tcW w:w="5355" w:type="dxa"/>
+            <w:tcW w:w="9481" w:type="dxa"/>
             <w:gridSpan w:val="3"/>
             <w:vMerge/>
             <w:tcBorders>
@@ -2640,7 +2637,7 @@
       <w:tr>
         <w:trPr>
           <w:gridAfter w:val="1"/>
-          <w:wAfter w:w="222" w:type="dxa"/>
+          <w:wAfter w:w="236" w:type="dxa"/>
           <w:trHeight w:val="300"/>
         </w:trPr>
         <w:tc>
@@ -2653,7 +2650,6 @@
               <w:bottom w:val="single" w:sz="4" w:space="0" w:color="auto"/>
               <w:right w:val="single" w:sz="4" w:space="0" w:color="000000"/>
             </w:tcBorders>
-            <w:shd w:val="clear" w:color="auto" w:fill="auto"/>
             <w:hideMark/>
           </w:tcPr>
           <w:p>
@@ -2686,7 +2682,6 @@
               <w:bottom w:val="single" w:sz="4" w:space="0" w:color="auto"/>
               <w:right w:val="single" w:sz="4" w:space="0" w:color="auto"/>
             </w:tcBorders>
-            <w:shd w:val="clear" w:color="auto" w:fill="auto"/>
             <w:noWrap/>
             <w:vAlign w:val="bottom"/>
             <w:hideMark/>
@@ -2721,7 +2716,6 @@
               <w:bottom w:val="single" w:sz="4" w:space="0" w:color="auto"/>
               <w:right w:val="single" w:sz="8" w:space="0" w:color="auto"/>
             </w:tcBorders>
-            <w:shd w:val="clear" w:color="auto" w:fill="auto"/>
             <w:noWrap/>
             <w:vAlign w:val="bottom"/>
             <w:hideMark/>
@@ -2749,7 +2743,7 @@
         </w:tc>
         <w:tc>
           <w:tcPr>
-            <w:tcW w:w="5355" w:type="dxa"/>
+            <w:tcW w:w="9481" w:type="dxa"/>
             <w:gridSpan w:val="3"/>
             <w:vMerge/>
             <w:tcBorders>
@@ -2778,8 +2772,8 @@
       <w:tr>
         <w:trPr>
           <w:gridAfter w:val="1"/>
-          <w:wAfter w:w="222" w:type="dxa"/>
-          <w:trHeight w:val="701"/>
+          <w:wAfter w:w="236" w:type="dxa"/>
+          <w:trHeight w:val="368"/>
         </w:trPr>
         <w:tc>
           <w:tcPr>
@@ -2791,7 +2785,6 @@
               <w:bottom w:val="single" w:sz="4" w:space="0" w:color="auto"/>
               <w:right w:val="single" w:sz="4" w:space="0" w:color="000000"/>
             </w:tcBorders>
-            <w:shd w:val="clear" w:color="auto" w:fill="auto"/>
           </w:tcPr>
           <w:p>
             <w:pPr>
@@ -2814,7 +2807,6 @@
               <w:bottom w:val="single" w:sz="4" w:space="0" w:color="auto"/>
               <w:right w:val="single" w:sz="4" w:space="0" w:color="auto"/>
             </w:tcBorders>
-            <w:shd w:val="clear" w:color="auto" w:fill="auto"/>
             <w:noWrap/>
             <w:vAlign w:val="bottom"/>
             <w:hideMark/>
@@ -2849,7 +2841,6 @@
               <w:bottom w:val="single" w:sz="4" w:space="0" w:color="auto"/>
               <w:right w:val="single" w:sz="8" w:space="0" w:color="auto"/>
             </w:tcBorders>
-            <w:shd w:val="clear" w:color="auto" w:fill="auto"/>
             <w:noWrap/>
             <w:vAlign w:val="bottom"/>
             <w:hideMark/>
@@ -2877,7 +2868,7 @@
         </w:tc>
         <w:tc>
           <w:tcPr>
-            <w:tcW w:w="5355" w:type="dxa"/>
+            <w:tcW w:w="9481" w:type="dxa"/>
             <w:gridSpan w:val="3"/>
             <w:vMerge/>
             <w:tcBorders>
@@ -2906,8 +2897,8 @@
       <w:tr>
         <w:trPr>
           <w:gridAfter w:val="1"/>
-          <w:wAfter w:w="222" w:type="dxa"/>
-          <w:trHeight w:val="618"/>
+          <w:wAfter w:w="236" w:type="dxa"/>
+          <w:trHeight w:val="440"/>
         </w:trPr>
         <w:tc>
           <w:tcPr>
@@ -2919,7 +2910,6 @@
               <w:bottom w:val="single" w:sz="4" w:space="0" w:color="auto"/>
               <w:right w:val="single" w:sz="4" w:space="0" w:color="000000"/>
             </w:tcBorders>
-            <w:shd w:val="clear" w:color="auto" w:fill="auto"/>
             <w:hideMark/>
           </w:tcPr>
           <w:p>
@@ -2952,7 +2942,6 @@
               <w:bottom w:val="single" w:sz="4" w:space="0" w:color="auto"/>
               <w:right w:val="single" w:sz="4" w:space="0" w:color="auto"/>
             </w:tcBorders>
-            <w:shd w:val="clear" w:color="auto" w:fill="auto"/>
             <w:noWrap/>
             <w:vAlign w:val="bottom"/>
             <w:hideMark/>
@@ -2987,7 +2976,6 @@
               <w:bottom w:val="single" w:sz="4" w:space="0" w:color="auto"/>
               <w:right w:val="single" w:sz="8" w:space="0" w:color="auto"/>
             </w:tcBorders>
-            <w:shd w:val="clear" w:color="auto" w:fill="auto"/>
             <w:noWrap/>
             <w:vAlign w:val="bottom"/>
             <w:hideMark/>
@@ -3015,7 +3003,7 @@
         </w:tc>
         <w:tc>
           <w:tcPr>
-            <w:tcW w:w="5355" w:type="dxa"/>
+            <w:tcW w:w="9481" w:type="dxa"/>
             <w:gridSpan w:val="3"/>
             <w:vMerge/>
             <w:tcBorders>
@@ -3045,7 +3033,7 @@
       <w:tr>
         <w:trPr>
           <w:gridAfter w:val="1"/>
-          <w:wAfter w:w="222" w:type="dxa"/>
+          <w:wAfter w:w="236" w:type="dxa"/>
           <w:trHeight w:val="540"/>
         </w:trPr>
         <w:tc>
@@ -3058,7 +3046,6 @@
               <w:bottom w:val="single" w:sz="4" w:space="0" w:color="auto"/>
               <w:right w:val="single" w:sz="4" w:space="0" w:color="000000"/>
             </w:tcBorders>
-            <w:shd w:val="clear" w:color="auto" w:fill="auto"/>
             <w:hideMark/>
           </w:tcPr>
           <w:p>
@@ -3091,7 +3078,6 @@
               <w:bottom w:val="single" w:sz="4" w:space="0" w:color="auto"/>
               <w:right w:val="single" w:sz="4" w:space="0" w:color="auto"/>
             </w:tcBorders>
-            <w:shd w:val="clear" w:color="auto" w:fill="auto"/>
             <w:noWrap/>
             <w:vAlign w:val="bottom"/>
             <w:hideMark/>
@@ -3126,7 +3112,6 @@
               <w:bottom w:val="single" w:sz="4" w:space="0" w:color="auto"/>
               <w:right w:val="single" w:sz="8" w:space="0" w:color="auto"/>
             </w:tcBorders>
-            <w:shd w:val="clear" w:color="auto" w:fill="auto"/>
             <w:noWrap/>
             <w:vAlign w:val="bottom"/>
             <w:hideMark/>
@@ -3154,7 +3139,7 @@
         </w:tc>
         <w:tc>
           <w:tcPr>
-            <w:tcW w:w="5355" w:type="dxa"/>
+            <w:tcW w:w="9481" w:type="dxa"/>
             <w:gridSpan w:val="3"/>
             <w:vMerge/>
             <w:tcBorders>
@@ -3184,7 +3169,7 @@
       <w:tr>
         <w:trPr>
           <w:gridAfter w:val="1"/>
-          <w:wAfter w:w="222" w:type="dxa"/>
+          <w:wAfter w:w="236" w:type="dxa"/>
           <w:trHeight w:val="521"/>
         </w:trPr>
         <w:tc>
@@ -3197,7 +3182,6 @@
               <w:bottom w:val="single" w:sz="4" w:space="0" w:color="auto"/>
               <w:right w:val="single" w:sz="4" w:space="0" w:color="000000"/>
             </w:tcBorders>
-            <w:shd w:val="clear" w:color="auto" w:fill="auto"/>
             <w:hideMark/>
           </w:tcPr>
           <w:p>
@@ -3230,7 +3214,6 @@
               <w:bottom w:val="single" w:sz="4" w:space="0" w:color="auto"/>
               <w:right w:val="single" w:sz="4" w:space="0" w:color="auto"/>
             </w:tcBorders>
-            <w:shd w:val="clear" w:color="auto" w:fill="auto"/>
             <w:noWrap/>
             <w:vAlign w:val="bottom"/>
             <w:hideMark/>
@@ -3265,7 +3248,6 @@
               <w:bottom w:val="single" w:sz="4" w:space="0" w:color="auto"/>
               <w:right w:val="single" w:sz="8" w:space="0" w:color="auto"/>
             </w:tcBorders>
-            <w:shd w:val="clear" w:color="auto" w:fill="auto"/>
             <w:noWrap/>
             <w:vAlign w:val="bottom"/>
             <w:hideMark/>
@@ -3293,7 +3275,7 @@
         </w:tc>
         <w:tc>
           <w:tcPr>
-            <w:tcW w:w="5355" w:type="dxa"/>
+            <w:tcW w:w="9481" w:type="dxa"/>
             <w:gridSpan w:val="3"/>
             <w:vMerge/>
             <w:tcBorders>
@@ -3323,7 +3305,7 @@
       <w:tr>
         <w:trPr>
           <w:gridAfter w:val="1"/>
-          <w:wAfter w:w="222" w:type="dxa"/>
+          <w:wAfter w:w="236" w:type="dxa"/>
           <w:trHeight w:val="300"/>
         </w:trPr>
         <w:tc>
@@ -3336,7 +3318,6 @@
               <w:bottom w:val="single" w:sz="4" w:space="0" w:color="auto"/>
               <w:right w:val="single" w:sz="4" w:space="0" w:color="000000"/>
             </w:tcBorders>
-            <w:shd w:val="clear" w:color="auto" w:fill="auto"/>
             <w:hideMark/>
           </w:tcPr>
           <w:p>
@@ -3369,7 +3350,6 @@
               <w:bottom w:val="single" w:sz="4" w:space="0" w:color="auto"/>
               <w:right w:val="single" w:sz="4" w:space="0" w:color="auto"/>
             </w:tcBorders>
-            <w:shd w:val="clear" w:color="auto" w:fill="auto"/>
             <w:noWrap/>
             <w:vAlign w:val="bottom"/>
             <w:hideMark/>
@@ -3404,7 +3384,6 @@
               <w:bottom w:val="single" w:sz="4" w:space="0" w:color="auto"/>
               <w:right w:val="single" w:sz="8" w:space="0" w:color="auto"/>
             </w:tcBorders>
-            <w:shd w:val="clear" w:color="auto" w:fill="auto"/>
             <w:noWrap/>
             <w:vAlign w:val="bottom"/>
             <w:hideMark/>
@@ -3432,7 +3411,7 @@
         </w:tc>
         <w:tc>
           <w:tcPr>
-            <w:tcW w:w="5355" w:type="dxa"/>
+            <w:tcW w:w="9481" w:type="dxa"/>
             <w:gridSpan w:val="3"/>
             <w:vMerge/>
             <w:tcBorders>
@@ -3462,8 +3441,8 @@
       <w:tr>
         <w:trPr>
           <w:gridAfter w:val="1"/>
-          <w:wAfter w:w="222" w:type="dxa"/>
-          <w:trHeight w:val="2555"/>
+          <w:wAfter w:w="236" w:type="dxa"/>
+          <w:trHeight w:val="161"/>
         </w:trPr>
         <w:tc>
           <w:tcPr>
@@ -3475,7 +3454,6 @@
               <w:bottom w:val="single" w:sz="4" w:space="0" w:color="auto"/>
               <w:right w:val="single" w:sz="4" w:space="0" w:color="000000"/>
             </w:tcBorders>
-            <w:shd w:val="clear" w:color="auto" w:fill="auto"/>
             <w:hideMark/>
           </w:tcPr>
           <w:p>
@@ -3508,7 +3486,6 @@
               <w:bottom w:val="single" w:sz="4" w:space="0" w:color="auto"/>
               <w:right w:val="single" w:sz="4" w:space="0" w:color="auto"/>
             </w:tcBorders>
-            <w:shd w:val="clear" w:color="auto" w:fill="auto"/>
             <w:noWrap/>
             <w:vAlign w:val="bottom"/>
             <w:hideMark/>
@@ -3543,7 +3520,6 @@
               <w:bottom w:val="single" w:sz="4" w:space="0" w:color="auto"/>
               <w:right w:val="single" w:sz="8" w:space="0" w:color="auto"/>
             </w:tcBorders>
-            <w:shd w:val="clear" w:color="auto" w:fill="auto"/>
             <w:noWrap/>
             <w:vAlign w:val="bottom"/>
             <w:hideMark/>
@@ -3571,7 +3547,7 @@
         </w:tc>
         <w:tc>
           <w:tcPr>
-            <w:tcW w:w="5355" w:type="dxa"/>
+            <w:tcW w:w="9481" w:type="dxa"/>
             <w:gridSpan w:val="3"/>
             <w:vMerge/>
             <w:tcBorders>
@@ -3601,12 +3577,12 @@
       <w:tr>
         <w:trPr>
           <w:gridAfter w:val="1"/>
-          <w:wAfter w:w="222" w:type="dxa"/>
+          <w:wAfter w:w="236" w:type="dxa"/>
           <w:trHeight w:val="300"/>
         </w:trPr>
         <w:tc>
           <w:tcPr>
-            <w:tcW w:w="10804" w:type="dxa"/>
+            <w:tcW w:w="14930" w:type="dxa"/>
             <w:gridSpan w:val="9"/>
             <w:tcBorders>
               <w:top w:val="nil"/>
@@ -3648,7 +3624,7 @@
       <w:tr>
         <w:trPr>
           <w:gridAfter w:val="1"/>
-          <w:wAfter w:w="222" w:type="dxa"/>
+          <w:wAfter w:w="236" w:type="dxa"/>
           <w:trHeight w:val="300"/>
         </w:trPr>
         <w:tc>
@@ -3661,7 +3637,6 @@
               <w:bottom w:val="single" w:sz="8" w:space="0" w:color="auto"/>
               <w:right w:val="nil"/>
             </w:tcBorders>
-            <w:shd w:val="clear" w:color="auto" w:fill="auto"/>
             <w:vAlign w:val="bottom"/>
             <w:hideMark/>
           </w:tcPr>
@@ -3700,7 +3675,6 @@
               <w:bottom w:val="single" w:sz="8" w:space="0" w:color="auto"/>
               <w:right w:val="single" w:sz="4" w:space="0" w:color="auto"/>
             </w:tcBorders>
-            <w:shd w:val="clear" w:color="auto" w:fill="auto"/>
             <w:noWrap/>
             <w:vAlign w:val="bottom"/>
             <w:hideMark/>
@@ -3740,7 +3714,6 @@
               <w:bottom w:val="single" w:sz="8" w:space="0" w:color="auto"/>
               <w:right w:val="single" w:sz="8" w:space="0" w:color="auto"/>
             </w:tcBorders>
-            <w:shd w:val="clear" w:color="auto" w:fill="auto"/>
             <w:noWrap/>
             <w:vAlign w:val="bottom"/>
             <w:hideMark/>
@@ -3773,7 +3746,7 @@
         </w:tc>
         <w:tc>
           <w:tcPr>
-            <w:tcW w:w="5355" w:type="dxa"/>
+            <w:tcW w:w="9481" w:type="dxa"/>
             <w:gridSpan w:val="3"/>
             <w:tcBorders>
               <w:top w:val="single" w:sz="8" w:space="0" w:color="auto"/>
@@ -3781,7 +3754,6 @@
               <w:bottom w:val="single" w:sz="8" w:space="0" w:color="auto"/>
               <w:right w:val="single" w:sz="8" w:space="0" w:color="000000"/>
             </w:tcBorders>
-            <w:shd w:val="clear" w:color="auto" w:fill="auto"/>
             <w:noWrap/>
             <w:vAlign w:val="bottom"/>
             <w:hideMark/>
@@ -3816,7 +3788,7 @@
       <w:tr>
         <w:trPr>
           <w:gridAfter w:val="1"/>
-          <w:wAfter w:w="222" w:type="dxa"/>
+          <w:wAfter w:w="236" w:type="dxa"/>
           <w:trHeight w:val="300"/>
         </w:trPr>
         <w:tc>
@@ -3829,7 +3801,6 @@
               <w:bottom w:val="single" w:sz="4" w:space="0" w:color="auto"/>
               <w:right w:val="nil"/>
             </w:tcBorders>
-            <w:shd w:val="clear" w:color="auto" w:fill="auto"/>
             <w:noWrap/>
             <w:vAlign w:val="bottom"/>
             <w:hideMark/>
@@ -3864,7 +3835,6 @@
               <w:bottom w:val="single" w:sz="4" w:space="0" w:color="auto"/>
               <w:right w:val="single" w:sz="4" w:space="0" w:color="auto"/>
             </w:tcBorders>
-            <w:shd w:val="clear" w:color="auto" w:fill="auto"/>
             <w:noWrap/>
             <w:vAlign w:val="bottom"/>
             <w:hideMark/>
@@ -3895,7 +3865,6 @@
               <w:bottom w:val="single" w:sz="4" w:space="0" w:color="auto"/>
               <w:right w:val="single" w:sz="8" w:space="0" w:color="auto"/>
             </w:tcBorders>
-            <w:shd w:val="clear" w:color="auto" w:fill="auto"/>
             <w:noWrap/>
             <w:vAlign w:val="bottom"/>
             <w:hideMark/>
@@ -3923,7 +3892,7 @@
         </w:tc>
         <w:tc>
           <w:tcPr>
-            <w:tcW w:w="5355" w:type="dxa"/>
+            <w:tcW w:w="9481" w:type="dxa"/>
             <w:gridSpan w:val="3"/>
             <w:vMerge w:val="restart"/>
             <w:tcBorders>
@@ -3932,7 +3901,6 @@
               <w:bottom w:val="nil"/>
               <w:right w:val="single" w:sz="8" w:space="0" w:color="000000"/>
             </w:tcBorders>
-            <w:shd w:val="clear" w:color="auto" w:fill="auto"/>
             <w:vAlign w:val="center"/>
             <w:hideMark/>
           </w:tcPr>
@@ -3989,7 +3957,7 @@
       <w:tr>
         <w:trPr>
           <w:gridAfter w:val="1"/>
-          <w:wAfter w:w="222" w:type="dxa"/>
+          <w:wAfter w:w="236" w:type="dxa"/>
           <w:trHeight w:val="300"/>
         </w:trPr>
         <w:tc>
@@ -4002,29 +3970,27 @@
               <w:bottom w:val="single" w:sz="4" w:space="0" w:color="auto"/>
               <w:right w:val="nil"/>
             </w:tcBorders>
-            <w:shd w:val="clear" w:color="auto" w:fill="auto"/>
-            <w:noWrap/>
-            <w:vAlign w:val="bottom"/>
-            <w:hideMark/>
-          </w:tcPr>
-          <w:p>
-            <w:pPr>
-              <w:spacing w:after="0" w:line="240" w:lineRule="auto"/>
-              <w:rPr>
-                <w:rFonts w:ascii="Arial Narrow" w:eastAsia="Times New Roman" w:hAnsi="Arial Narrow" w:cs="Calibri"/>
-                <w:color w:val="000000"/>
-                <w:sz w:val="24"/>
-                <w:szCs w:val="24"/>
-              </w:rPr>
-            </w:pPr>
-            <w:r>
-              <w:rPr>
-                <w:rFonts w:ascii="Arial Narrow" w:eastAsia="Times New Roman" w:hAnsi="Arial Narrow" w:cs="Calibri"/>
-                <w:color w:val="000000"/>
-                <w:sz w:val="24"/>
-                <w:szCs w:val="24"/>
-              </w:rPr>
-              <w:lastRenderedPageBreak/>
+            <w:noWrap/>
+            <w:vAlign w:val="bottom"/>
+            <w:hideMark/>
+          </w:tcPr>
+          <w:p>
+            <w:pPr>
+              <w:spacing w:after="0" w:line="240" w:lineRule="auto"/>
+              <w:rPr>
+                <w:rFonts w:ascii="Arial Narrow" w:eastAsia="Times New Roman" w:hAnsi="Arial Narrow" w:cs="Calibri"/>
+                <w:color w:val="000000"/>
+                <w:sz w:val="24"/>
+                <w:szCs w:val="24"/>
+              </w:rPr>
+            </w:pPr>
+            <w:r>
+              <w:rPr>
+                <w:rFonts w:ascii="Arial Narrow" w:eastAsia="Times New Roman" w:hAnsi="Arial Narrow" w:cs="Calibri"/>
+                <w:color w:val="000000"/>
+                <w:sz w:val="24"/>
+                <w:szCs w:val="24"/>
+              </w:rPr>
               <w:t>Fall Prevention and Safety</w:t>
             </w:r>
           </w:p>
@@ -4038,7 +4004,6 @@
               <w:bottom w:val="single" w:sz="4" w:space="0" w:color="auto"/>
               <w:right w:val="single" w:sz="4" w:space="0" w:color="auto"/>
             </w:tcBorders>
-            <w:shd w:val="clear" w:color="auto" w:fill="auto"/>
             <w:noWrap/>
             <w:vAlign w:val="bottom"/>
             <w:hideMark/>
@@ -4069,7 +4034,6 @@
               <w:bottom w:val="single" w:sz="4" w:space="0" w:color="auto"/>
               <w:right w:val="single" w:sz="8" w:space="0" w:color="auto"/>
             </w:tcBorders>
-            <w:shd w:val="clear" w:color="auto" w:fill="auto"/>
             <w:noWrap/>
             <w:vAlign w:val="bottom"/>
             <w:hideMark/>
@@ -4097,7 +4061,7 @@
         </w:tc>
         <w:tc>
           <w:tcPr>
-            <w:tcW w:w="5355" w:type="dxa"/>
+            <w:tcW w:w="9481" w:type="dxa"/>
             <w:gridSpan w:val="3"/>
             <w:vMerge/>
             <w:tcBorders>
@@ -4127,7 +4091,7 @@
       <w:tr>
         <w:trPr>
           <w:gridAfter w:val="1"/>
-          <w:wAfter w:w="222" w:type="dxa"/>
+          <w:wAfter w:w="236" w:type="dxa"/>
           <w:trHeight w:val="413"/>
         </w:trPr>
         <w:tc>
@@ -4140,7 +4104,6 @@
               <w:bottom w:val="single" w:sz="8" w:space="0" w:color="auto"/>
               <w:right w:val="nil"/>
             </w:tcBorders>
-            <w:shd w:val="clear" w:color="auto" w:fill="auto"/>
             <w:noWrap/>
             <w:vAlign w:val="bottom"/>
             <w:hideMark/>
@@ -4175,7 +4138,6 @@
               <w:bottom w:val="single" w:sz="8" w:space="0" w:color="auto"/>
               <w:right w:val="single" w:sz="4" w:space="0" w:color="auto"/>
             </w:tcBorders>
-            <w:shd w:val="clear" w:color="auto" w:fill="auto"/>
             <w:noWrap/>
             <w:vAlign w:val="bottom"/>
             <w:hideMark/>
@@ -4206,7 +4168,6 @@
               <w:bottom w:val="single" w:sz="8" w:space="0" w:color="auto"/>
               <w:right w:val="single" w:sz="8" w:space="0" w:color="auto"/>
             </w:tcBorders>
-            <w:shd w:val="clear" w:color="auto" w:fill="auto"/>
             <w:noWrap/>
             <w:vAlign w:val="bottom"/>
             <w:hideMark/>
@@ -4234,7 +4195,7 @@
         </w:tc>
         <w:tc>
           <w:tcPr>
-            <w:tcW w:w="5355" w:type="dxa"/>
+            <w:tcW w:w="9481" w:type="dxa"/>
             <w:gridSpan w:val="3"/>
             <w:vMerge/>
             <w:tcBorders>
@@ -4264,12 +4225,12 @@
       <w:tr>
         <w:trPr>
           <w:gridAfter w:val="1"/>
-          <w:wAfter w:w="222" w:type="dxa"/>
+          <w:wAfter w:w="236" w:type="dxa"/>
           <w:trHeight w:val="300"/>
         </w:trPr>
         <w:tc>
           <w:tcPr>
-            <w:tcW w:w="10804" w:type="dxa"/>
+            <w:tcW w:w="14930" w:type="dxa"/>
             <w:gridSpan w:val="9"/>
             <w:tcBorders>
               <w:top w:val="single" w:sz="8" w:space="0" w:color="auto"/>
@@ -4311,7 +4272,7 @@
       <w:tr>
         <w:trPr>
           <w:gridAfter w:val="1"/>
-          <w:wAfter w:w="222" w:type="dxa"/>
+          <w:wAfter w:w="236" w:type="dxa"/>
           <w:trHeight w:val="300"/>
         </w:trPr>
         <w:tc>
@@ -4323,7 +4284,6 @@
               <w:bottom w:val="single" w:sz="4" w:space="0" w:color="auto"/>
               <w:right w:val="single" w:sz="4" w:space="0" w:color="auto"/>
             </w:tcBorders>
-            <w:shd w:val="clear" w:color="auto" w:fill="auto"/>
             <w:noWrap/>
             <w:vAlign w:val="bottom"/>
             <w:hideMark/>
@@ -4359,7 +4319,6 @@
               <w:bottom w:val="single" w:sz="4" w:space="0" w:color="auto"/>
               <w:right w:val="single" w:sz="4" w:space="0" w:color="auto"/>
             </w:tcBorders>
-            <w:shd w:val="clear" w:color="auto" w:fill="auto"/>
             <w:noWrap/>
             <w:vAlign w:val="bottom"/>
             <w:hideMark/>
@@ -4396,7 +4355,6 @@
               <w:bottom w:val="single" w:sz="4" w:space="0" w:color="auto"/>
               <w:right w:val="single" w:sz="4" w:space="0" w:color="auto"/>
             </w:tcBorders>
-            <w:shd w:val="clear" w:color="auto" w:fill="auto"/>
             <w:noWrap/>
             <w:vAlign w:val="bottom"/>
             <w:hideMark/>
@@ -4433,7 +4391,6 @@
               <w:bottom w:val="single" w:sz="4" w:space="0" w:color="auto"/>
               <w:right w:val="single" w:sz="8" w:space="0" w:color="000000"/>
             </w:tcBorders>
-            <w:shd w:val="clear" w:color="auto" w:fill="auto"/>
             <w:noWrap/>
             <w:vAlign w:val="bottom"/>
             <w:hideMark/>
@@ -4460,7 +4417,7 @@
         </w:tc>
         <w:tc>
           <w:tcPr>
-            <w:tcW w:w="5355" w:type="dxa"/>
+            <w:tcW w:w="9481" w:type="dxa"/>
             <w:gridSpan w:val="3"/>
             <w:vMerge w:val="restart"/>
             <w:tcBorders>
@@ -4469,7 +4426,6 @@
               <w:bottom w:val="single" w:sz="4" w:space="0" w:color="auto"/>
               <w:right w:val="single" w:sz="8" w:space="0" w:color="000000"/>
             </w:tcBorders>
-            <w:shd w:val="clear" w:color="auto" w:fill="auto"/>
             <w:vAlign w:val="center"/>
             <w:hideMark/>
           </w:tcPr>
@@ -4503,7 +4459,7 @@
       <w:tr>
         <w:trPr>
           <w:gridAfter w:val="1"/>
-          <w:wAfter w:w="222" w:type="dxa"/>
+          <w:wAfter w:w="236" w:type="dxa"/>
           <w:trHeight w:val="300"/>
         </w:trPr>
         <w:tc>
@@ -4515,7 +4471,6 @@
               <w:bottom w:val="single" w:sz="8" w:space="0" w:color="auto"/>
               <w:right w:val="single" w:sz="4" w:space="0" w:color="auto"/>
             </w:tcBorders>
-            <w:shd w:val="clear" w:color="auto" w:fill="auto"/>
             <w:noWrap/>
             <w:vAlign w:val="bottom"/>
             <w:hideMark/>
@@ -4546,7 +4501,6 @@
               <w:bottom w:val="single" w:sz="8" w:space="0" w:color="auto"/>
               <w:right w:val="single" w:sz="4" w:space="0" w:color="auto"/>
             </w:tcBorders>
-            <w:shd w:val="clear" w:color="auto" w:fill="auto"/>
             <w:noWrap/>
             <w:vAlign w:val="bottom"/>
             <w:hideMark/>
@@ -4582,7 +4536,6 @@
               <w:bottom w:val="single" w:sz="8" w:space="0" w:color="auto"/>
               <w:right w:val="single" w:sz="4" w:space="0" w:color="auto"/>
             </w:tcBorders>
-            <w:shd w:val="clear" w:color="auto" w:fill="auto"/>
             <w:noWrap/>
             <w:vAlign w:val="bottom"/>
             <w:hideMark/>
@@ -4619,7 +4572,6 @@
               <w:bottom w:val="single" w:sz="8" w:space="0" w:color="auto"/>
               <w:right w:val="single" w:sz="8" w:space="0" w:color="000000"/>
             </w:tcBorders>
-            <w:shd w:val="clear" w:color="auto" w:fill="auto"/>
             <w:noWrap/>
             <w:vAlign w:val="bottom"/>
             <w:hideMark/>
@@ -4648,7 +4600,7 @@
         </w:tc>
         <w:tc>
           <w:tcPr>
-            <w:tcW w:w="5355" w:type="dxa"/>
+            <w:tcW w:w="9481" w:type="dxa"/>
             <w:gridSpan w:val="3"/>
             <w:vMerge/>
             <w:tcBorders>
@@ -4678,12 +4630,12 @@
       <w:tr>
         <w:trPr>
           <w:gridAfter w:val="1"/>
-          <w:wAfter w:w="222" w:type="dxa"/>
+          <w:wAfter w:w="236" w:type="dxa"/>
           <w:trHeight w:val="300"/>
         </w:trPr>
         <w:tc>
           <w:tcPr>
-            <w:tcW w:w="10804" w:type="dxa"/>
+            <w:tcW w:w="14930" w:type="dxa"/>
             <w:gridSpan w:val="9"/>
             <w:tcBorders>
               <w:top w:val="single" w:sz="8" w:space="0" w:color="auto"/>
@@ -4730,7 +4682,7 @@
         </w:trPr>
         <w:tc>
           <w:tcPr>
-            <w:tcW w:w="10804" w:type="dxa"/>
+            <w:tcW w:w="14930" w:type="dxa"/>
             <w:gridSpan w:val="9"/>
             <w:tcBorders>
               <w:top w:val="nil"/>
@@ -4792,14 +4744,13 @@
         </w:tc>
         <w:tc>
           <w:tcPr>
-            <w:tcW w:w="222" w:type="dxa"/>
+            <w:tcW w:w="236" w:type="dxa"/>
             <w:tcBorders>
               <w:top w:val="nil"/>
               <w:left w:val="nil"/>
               <w:bottom w:val="nil"/>
               <w:right w:val="nil"/>
             </w:tcBorders>
-            <w:shd w:val="clear" w:color="auto" w:fill="auto"/>
             <w:noWrap/>
             <w:vAlign w:val="bottom"/>
             <w:hideMark/>
@@ -4833,7 +4784,6 @@
               <w:bottom w:val="single" w:sz="8" w:space="0" w:color="auto"/>
               <w:right w:val="nil"/>
             </w:tcBorders>
-            <w:shd w:val="clear" w:color="auto" w:fill="auto"/>
             <w:noWrap/>
             <w:vAlign w:val="bottom"/>
             <w:hideMark/>
@@ -4866,7 +4816,7 @@
         </w:tc>
         <w:tc>
           <w:tcPr>
-            <w:tcW w:w="5355" w:type="dxa"/>
+            <w:tcW w:w="9481" w:type="dxa"/>
             <w:gridSpan w:val="3"/>
             <w:tcBorders>
               <w:top w:val="single" w:sz="8" w:space="0" w:color="auto"/>
@@ -4874,7 +4824,6 @@
               <w:bottom w:val="single" w:sz="8" w:space="0" w:color="auto"/>
               <w:right w:val="single" w:sz="8" w:space="0" w:color="000000"/>
             </w:tcBorders>
-            <w:shd w:val="clear" w:color="auto" w:fill="auto"/>
             <w:noWrap/>
             <w:vAlign w:val="bottom"/>
             <w:hideMark/>
@@ -4907,7 +4856,7 @@
         </w:tc>
         <w:tc>
           <w:tcPr>
-            <w:tcW w:w="222" w:type="dxa"/>
+            <w:tcW w:w="236" w:type="dxa"/>
             <w:vAlign w:val="center"/>
             <w:hideMark/>
           </w:tcPr>
@@ -4937,7 +4886,6 @@
               <w:bottom w:val="nil"/>
               <w:right w:val="nil"/>
             </w:tcBorders>
-            <w:shd w:val="clear" w:color="auto" w:fill="auto"/>
             <w:noWrap/>
             <w:vAlign w:val="bottom"/>
             <w:hideMark/>
@@ -4987,7 +4935,7 @@
         </w:tc>
         <w:tc>
           <w:tcPr>
-            <w:tcW w:w="5355" w:type="dxa"/>
+            <w:tcW w:w="9481" w:type="dxa"/>
             <w:gridSpan w:val="3"/>
             <w:tcBorders>
               <w:top w:val="single" w:sz="8" w:space="0" w:color="auto"/>
@@ -4995,7 +4943,6 @@
               <w:bottom w:val="nil"/>
               <w:right w:val="single" w:sz="8" w:space="0" w:color="000000"/>
             </w:tcBorders>
-            <w:shd w:val="clear" w:color="auto" w:fill="auto"/>
             <w:noWrap/>
             <w:vAlign w:val="bottom"/>
             <w:hideMark/>
@@ -5045,7 +4992,7 @@
         </w:tc>
         <w:tc>
           <w:tcPr>
-            <w:tcW w:w="222" w:type="dxa"/>
+            <w:tcW w:w="236" w:type="dxa"/>
             <w:vAlign w:val="center"/>
             <w:hideMark/>
           </w:tcPr>
@@ -5075,7 +5022,6 @@
               <w:bottom w:val="nil"/>
               <w:right w:val="nil"/>
             </w:tcBorders>
-            <w:shd w:val="clear" w:color="auto" w:fill="auto"/>
             <w:noWrap/>
             <w:vAlign w:val="bottom"/>
             <w:hideMark/>
@@ -5103,7 +5049,7 @@
         </w:tc>
         <w:tc>
           <w:tcPr>
-            <w:tcW w:w="5355" w:type="dxa"/>
+            <w:tcW w:w="9481" w:type="dxa"/>
             <w:gridSpan w:val="3"/>
             <w:tcBorders>
               <w:top w:val="nil"/>
@@ -5111,7 +5057,6 @@
               <w:bottom w:val="nil"/>
               <w:right w:val="single" w:sz="8" w:space="0" w:color="000000"/>
             </w:tcBorders>
-            <w:shd w:val="clear" w:color="auto" w:fill="auto"/>
             <w:noWrap/>
             <w:vAlign w:val="bottom"/>
             <w:hideMark/>
@@ -5139,7 +5084,7 @@
         </w:tc>
         <w:tc>
           <w:tcPr>
-            <w:tcW w:w="222" w:type="dxa"/>
+            <w:tcW w:w="236" w:type="dxa"/>
             <w:vAlign w:val="center"/>
             <w:hideMark/>
           </w:tcPr>
@@ -5169,7 +5114,6 @@
               <w:bottom w:val="nil"/>
               <w:right w:val="nil"/>
             </w:tcBorders>
-            <w:shd w:val="clear" w:color="auto" w:fill="auto"/>
             <w:noWrap/>
             <w:vAlign w:val="bottom"/>
             <w:hideMark/>
@@ -5202,7 +5146,6 @@
                     <w:bottom w:val="nil"/>
                     <w:right w:val="nil"/>
                   </w:tcBorders>
-                  <w:shd w:val="clear" w:color="auto" w:fill="auto"/>
                   <w:noWrap/>
                   <w:vAlign w:val="bottom"/>
                   <w:hideMark/>
@@ -5262,7 +5205,7 @@
         </w:tc>
         <w:tc>
           <w:tcPr>
-            <w:tcW w:w="5355" w:type="dxa"/>
+            <w:tcW w:w="9481" w:type="dxa"/>
             <w:gridSpan w:val="3"/>
             <w:tcBorders>
               <w:top w:val="nil"/>
@@ -5270,7 +5213,6 @@
               <w:bottom w:val="nil"/>
               <w:right w:val="single" w:sz="8" w:space="0" w:color="000000"/>
             </w:tcBorders>
-            <w:shd w:val="clear" w:color="auto" w:fill="auto"/>
             <w:noWrap/>
             <w:vAlign w:val="bottom"/>
             <w:hideMark/>
@@ -5298,7 +5240,7 @@
         </w:tc>
         <w:tc>
           <w:tcPr>
-            <w:tcW w:w="222" w:type="dxa"/>
+            <w:tcW w:w="236" w:type="dxa"/>
             <w:vAlign w:val="center"/>
             <w:hideMark/>
           </w:tcPr>
@@ -5328,7 +5270,6 @@
               <w:bottom w:val="single" w:sz="8" w:space="0" w:color="auto"/>
               <w:right w:val="nil"/>
             </w:tcBorders>
-            <w:shd w:val="clear" w:color="auto" w:fill="auto"/>
             <w:noWrap/>
             <w:vAlign w:val="bottom"/>
             <w:hideMark/>
@@ -5430,7 +5371,7 @@
         </w:tc>
         <w:tc>
           <w:tcPr>
-            <w:tcW w:w="5355" w:type="dxa"/>
+            <w:tcW w:w="9481" w:type="dxa"/>
             <w:gridSpan w:val="3"/>
             <w:tcBorders>
               <w:top w:val="nil"/>
@@ -5438,7 +5379,6 @@
               <w:bottom w:val="single" w:sz="8" w:space="0" w:color="auto"/>
               <w:right w:val="single" w:sz="8" w:space="0" w:color="000000"/>
             </w:tcBorders>
-            <w:shd w:val="clear" w:color="auto" w:fill="auto"/>
             <w:noWrap/>
             <w:vAlign w:val="bottom"/>
             <w:hideMark/>
@@ -5532,7 +5472,7 @@
         </w:tc>
         <w:tc>
           <w:tcPr>
-            <w:tcW w:w="222" w:type="dxa"/>
+            <w:tcW w:w="236" w:type="dxa"/>
             <w:vAlign w:val="center"/>
             <w:hideMark/>
           </w:tcPr>
@@ -5573,7 +5513,7 @@
       </w:r>
     </w:p>
     <w:sectPr>
-      <w:pgSz w:w="11906" w:h="16838"/>
+      <w:pgSz w:w="16838" w:h="23811" w:code="8"/>
       <w:pgMar w:top="1440" w:right="1440" w:bottom="1440" w:left="1440" w:header="720" w:footer="720" w:gutter="0"/>
       <w:cols w:space="720"/>
       <w:docGrid w:linePitch="360"/>
@@ -6917,6 +6857,7 @@
   <w:style w:type="character" w:default="1" w:styleId="DefaultParagraphFont">
     <w:name w:val="Default Paragraph Font"/>
     <w:uiPriority w:val="1"/>
+    <w:semiHidden/>
     <w:unhideWhenUsed/>
   </w:style>
   <w:style w:type="table" w:default="1" w:styleId="TableNormal">

--- a/Site_Daily_report_Template_Date.docx
+++ b/Site_Daily_report_Template_Date.docx
@@ -4907,29 +4907,39 @@
                 <w:sz w:val="24"/>
                 <w:szCs w:val="24"/>
               </w:rPr>
-              <w:t xml:space="preserve">Represented </w:t>
+              <w:t>Represented by:</w:t>
+            </w:r>
+            <w:r>
+              <w:t xml:space="preserve"> </w:t>
+            </w:r>
+            <w:r>
+              <w:rPr>
+                <w:rFonts w:ascii="Arial Narrow" w:eastAsia="Times New Roman" w:hAnsi="Arial Narrow" w:cs="Calibri"/>
+                <w:color w:val="000000"/>
+                <w:sz w:val="24"/>
+                <w:szCs w:val="24"/>
+              </w:rPr>
+              <w:t>{{</w:t>
             </w:r>
             <w:proofErr w:type="spellStart"/>
-            <w:proofErr w:type="gramStart"/>
-            <w:r>
-              <w:rPr>
-                <w:rFonts w:ascii="Arial Narrow" w:eastAsia="Times New Roman" w:hAnsi="Arial Narrow" w:cs="Calibri"/>
-                <w:color w:val="000000"/>
-                <w:sz w:val="24"/>
-                <w:szCs w:val="24"/>
-              </w:rPr>
-              <w:t>by:Prince</w:t>
+            <w:r>
+              <w:rPr>
+                <w:rFonts w:ascii="Arial Narrow" w:eastAsia="Times New Roman" w:hAnsi="Arial Narrow" w:cs="Calibri"/>
+                <w:color w:val="000000"/>
+                <w:sz w:val="24"/>
+                <w:szCs w:val="24"/>
+              </w:rPr>
+              <w:t>Consultant_Name</w:t>
             </w:r>
             <w:proofErr w:type="spellEnd"/>
-            <w:proofErr w:type="gramEnd"/>
-            <w:r>
-              <w:rPr>
-                <w:rFonts w:ascii="Arial Narrow" w:eastAsia="Times New Roman" w:hAnsi="Arial Narrow" w:cs="Calibri"/>
-                <w:color w:val="000000"/>
-                <w:sz w:val="24"/>
-                <w:szCs w:val="24"/>
-              </w:rPr>
-              <w:t xml:space="preserve"> Jean Claude IRANZI</w:t>
+            <w:r>
+              <w:rPr>
+                <w:rFonts w:ascii="Arial Narrow" w:eastAsia="Times New Roman" w:hAnsi="Arial Narrow" w:cs="Calibri"/>
+                <w:color w:val="000000"/>
+                <w:sz w:val="24"/>
+                <w:szCs w:val="24"/>
+              </w:rPr>
+              <w:t>}}</w:t>
             </w:r>
           </w:p>
         </w:tc>
@@ -4964,29 +4974,45 @@
                 <w:sz w:val="24"/>
                 <w:szCs w:val="24"/>
               </w:rPr>
-              <w:t xml:space="preserve">Represented </w:t>
+              <w:t>Represented by:</w:t>
+            </w:r>
+            <w:r>
+              <w:rPr>
+                <w:rFonts w:ascii="Arial Narrow" w:eastAsia="Times New Roman" w:hAnsi="Arial Narrow" w:cs="Calibri"/>
+                <w:color w:val="000000"/>
+                <w:sz w:val="24"/>
+                <w:szCs w:val="24"/>
+              </w:rPr>
+              <w:t xml:space="preserve"> </w:t>
+            </w:r>
+            <w:r>
+              <w:rPr>
+                <w:rFonts w:ascii="Arial Narrow" w:eastAsia="Times New Roman" w:hAnsi="Arial Narrow" w:cs="Calibri"/>
+                <w:color w:val="000000"/>
+                <w:sz w:val="24"/>
+                <w:szCs w:val="24"/>
+              </w:rPr>
+              <w:t>{{</w:t>
             </w:r>
             <w:proofErr w:type="spellStart"/>
-            <w:proofErr w:type="gramStart"/>
-            <w:r>
-              <w:rPr>
-                <w:rFonts w:ascii="Arial Narrow" w:eastAsia="Times New Roman" w:hAnsi="Arial Narrow" w:cs="Calibri"/>
-                <w:color w:val="000000"/>
-                <w:sz w:val="24"/>
-                <w:szCs w:val="24"/>
-              </w:rPr>
-              <w:t>by:Olivier</w:t>
+            <w:r>
+              <w:rPr>
+                <w:rFonts w:ascii="Arial Narrow" w:eastAsia="Times New Roman" w:hAnsi="Arial Narrow" w:cs="Calibri"/>
+                <w:color w:val="000000"/>
+                <w:sz w:val="24"/>
+                <w:szCs w:val="24"/>
+              </w:rPr>
+              <w:t>Contractor_Name</w:t>
             </w:r>
             <w:proofErr w:type="spellEnd"/>
-            <w:proofErr w:type="gramEnd"/>
-            <w:r>
-              <w:rPr>
-                <w:rFonts w:ascii="Arial Narrow" w:eastAsia="Times New Roman" w:hAnsi="Arial Narrow" w:cs="Calibri"/>
-                <w:color w:val="000000"/>
-                <w:sz w:val="24"/>
-                <w:szCs w:val="24"/>
-              </w:rPr>
-              <w:t xml:space="preserve"> RUTALINDWA</w:t>
+            <w:r>
+              <w:rPr>
+                <w:rFonts w:ascii="Arial Narrow" w:eastAsia="Times New Roman" w:hAnsi="Arial Narrow" w:cs="Calibri"/>
+                <w:color w:val="000000"/>
+                <w:sz w:val="24"/>
+                <w:szCs w:val="24"/>
+              </w:rPr>
+              <w:t>}}</w:t>
             </w:r>
           </w:p>
         </w:tc>
@@ -5043,7 +5069,27 @@
                 <w:sz w:val="24"/>
                 <w:szCs w:val="24"/>
               </w:rPr>
-              <w:t>Junior Civil Engineer</w:t>
+              <w:t>{{</w:t>
+            </w:r>
+            <w:proofErr w:type="spellStart"/>
+            <w:r>
+              <w:rPr>
+                <w:rFonts w:ascii="Arial Narrow" w:eastAsia="Times New Roman" w:hAnsi="Arial Narrow" w:cs="Calibri"/>
+                <w:color w:val="000000"/>
+                <w:sz w:val="24"/>
+                <w:szCs w:val="24"/>
+              </w:rPr>
+              <w:t>Consultant_Title</w:t>
+            </w:r>
+            <w:proofErr w:type="spellEnd"/>
+            <w:r>
+              <w:rPr>
+                <w:rFonts w:ascii="Arial Narrow" w:eastAsia="Times New Roman" w:hAnsi="Arial Narrow" w:cs="Calibri"/>
+                <w:color w:val="000000"/>
+                <w:sz w:val="24"/>
+                <w:szCs w:val="24"/>
+              </w:rPr>
+              <w:t>}}</w:t>
             </w:r>
           </w:p>
         </w:tc>
@@ -5078,7 +5124,27 @@
                 <w:sz w:val="24"/>
                 <w:szCs w:val="24"/>
               </w:rPr>
-              <w:t>Civil Engineer</w:t>
+              <w:t>{{</w:t>
+            </w:r>
+            <w:proofErr w:type="spellStart"/>
+            <w:r>
+              <w:rPr>
+                <w:rFonts w:ascii="Arial Narrow" w:eastAsia="Times New Roman" w:hAnsi="Arial Narrow" w:cs="Calibri"/>
+                <w:color w:val="000000"/>
+                <w:sz w:val="24"/>
+                <w:szCs w:val="24"/>
+              </w:rPr>
+              <w:t>Contractor_Title</w:t>
+            </w:r>
+            <w:proofErr w:type="spellEnd"/>
+            <w:r>
+              <w:rPr>
+                <w:rFonts w:ascii="Arial Narrow" w:eastAsia="Times New Roman" w:hAnsi="Arial Narrow" w:cs="Calibri"/>
+                <w:color w:val="000000"/>
+                <w:sz w:val="24"/>
+                <w:szCs w:val="24"/>
+              </w:rPr>
+              <w:t>}}</w:t>
             </w:r>
           </w:p>
         </w:tc>
@@ -5286,86 +5352,50 @@
             </w:pPr>
             <w:r>
               <w:rPr>
-                <w:rFonts w:ascii="Calibri" w:eastAsia="Times New Roman" w:hAnsi="Calibri" w:cs="Calibri"/>
-                <w:noProof/>
-                <w:color w:val="000000"/>
-              </w:rPr>
-              <w:drawing>
-                <wp:anchor distT="0" distB="0" distL="114300" distR="114300" simplePos="0" relativeHeight="251661312" behindDoc="0" locked="0" layoutInCell="1" allowOverlap="1" wp14:anchorId="3911D09E" wp14:editId="6C24E341">
-                  <wp:simplePos x="0" y="0"/>
-                  <wp:positionH relativeFrom="column">
-                    <wp:posOffset>767080</wp:posOffset>
-                  </wp:positionH>
-                  <wp:positionV relativeFrom="paragraph">
-                    <wp:posOffset>-146050</wp:posOffset>
-                  </wp:positionV>
-                  <wp:extent cx="1074420" cy="320040"/>
-                  <wp:effectExtent l="0" t="0" r="0" b="3810"/>
-                  <wp:wrapNone/>
-                  <wp:docPr id="4" name="Picture 4">
-                    <a:extLst xmlns:a="http://schemas.openxmlformats.org/drawingml/2006/main">
-                      <a:ext uri="{FF2B5EF4-FFF2-40B4-BE49-F238E27FC236}">
-                        <a16:creationId xmlns:a16="http://schemas.microsoft.com/office/drawing/2014/main" id="{6361FAFA-729A-47CE-33E0-1DED3634AD6B}"/>
-                      </a:ext>
-                    </a:extLst>
-                  </wp:docPr>
-                  <wp:cNvGraphicFramePr/>
-                  <a:graphic xmlns:a="http://schemas.openxmlformats.org/drawingml/2006/main">
-                    <a:graphicData uri="http://schemas.openxmlformats.org/drawingml/2006/picture">
-                      <pic:pic xmlns:pic="http://schemas.openxmlformats.org/drawingml/2006/picture">
-                        <pic:nvPicPr>
-                          <pic:cNvPr id="4" name="Picture 3">
-                            <a:extLst>
-                              <a:ext uri="{FF2B5EF4-FFF2-40B4-BE49-F238E27FC236}">
-                                <a16:creationId xmlns:a16="http://schemas.microsoft.com/office/drawing/2014/main" id="{6361FAFA-729A-47CE-33E0-1DED3634AD6B}"/>
-                              </a:ext>
-                            </a:extLst>
-                          </pic:cNvPr>
-                          <pic:cNvPicPr>
-                            <a:picLocks noChangeAspect="1"/>
-                          </pic:cNvPicPr>
-                        </pic:nvPicPr>
-                        <pic:blipFill>
-                          <a:blip r:embed="rId8" cstate="print">
-                            <a:extLst>
-                              <a:ext uri="{28A0092B-C50C-407E-A947-70E740481C1C}">
-                                <a14:useLocalDpi xmlns:a14="http://schemas.microsoft.com/office/drawing/2010/main" val="0"/>
-                              </a:ext>
-                            </a:extLst>
-                          </a:blip>
-                          <a:stretch>
-                            <a:fillRect/>
-                          </a:stretch>
-                        </pic:blipFill>
-                        <pic:spPr>
-                          <a:xfrm>
-                            <a:off x="0" y="0"/>
-                            <a:ext cx="1074420" cy="320040"/>
-                          </a:xfrm>
-                          <a:prstGeom prst="rect">
-                            <a:avLst/>
-                          </a:prstGeom>
-                        </pic:spPr>
-                      </pic:pic>
-                    </a:graphicData>
-                  </a:graphic>
-                  <wp14:sizeRelH relativeFrom="page">
-                    <wp14:pctWidth>0</wp14:pctWidth>
-                  </wp14:sizeRelH>
-                  <wp14:sizeRelV relativeFrom="page">
-                    <wp14:pctHeight>0</wp14:pctHeight>
-                  </wp14:sizeRelV>
-                </wp:anchor>
-              </w:drawing>
-            </w:r>
-            <w:r>
-              <w:rPr>
                 <w:rFonts w:ascii="Arial Narrow" w:eastAsia="Times New Roman" w:hAnsi="Arial Narrow" w:cs="Calibri"/>
                 <w:color w:val="000000"/>
                 <w:sz w:val="24"/>
                 <w:szCs w:val="24"/>
               </w:rPr>
               <w:t>Signature:</w:t>
+            </w:r>
+            <w:r>
+              <w:rPr>
+                <w:rFonts w:ascii="Arial Narrow" w:eastAsia="Times New Roman" w:hAnsi="Arial Narrow" w:cs="Calibri"/>
+                <w:color w:val="000000"/>
+                <w:sz w:val="24"/>
+                <w:szCs w:val="24"/>
+              </w:rPr>
+              <w:t xml:space="preserve"> </w:t>
+            </w:r>
+            <w:r>
+              <w:rPr>
+                <w:rFonts w:ascii="Arial Narrow" w:eastAsia="Times New Roman" w:hAnsi="Arial Narrow" w:cs="Calibri"/>
+                <w:color w:val="000000"/>
+                <w:sz w:val="24"/>
+                <w:szCs w:val="24"/>
+              </w:rPr>
+              <w:t>{{</w:t>
+            </w:r>
+            <w:proofErr w:type="spellStart"/>
+            <w:r>
+              <w:rPr>
+                <w:rFonts w:ascii="Arial Narrow" w:eastAsia="Times New Roman" w:hAnsi="Arial Narrow" w:cs="Calibri"/>
+                <w:color w:val="000000"/>
+                <w:sz w:val="24"/>
+                <w:szCs w:val="24"/>
+              </w:rPr>
+              <w:t>Consultant_Signature</w:t>
+            </w:r>
+            <w:proofErr w:type="spellEnd"/>
+            <w:r>
+              <w:rPr>
+                <w:rFonts w:ascii="Arial Narrow" w:eastAsia="Times New Roman" w:hAnsi="Arial Narrow" w:cs="Calibri"/>
+                <w:color w:val="000000"/>
+                <w:sz w:val="24"/>
+                <w:szCs w:val="24"/>
+              </w:rPr>
+              <w:t>}}</w:t>
             </w:r>
           </w:p>
         </w:tc>
@@ -5414,59 +5444,31 @@
             <w:r>
               <w:rPr>
                 <w:rFonts w:ascii="Arial Narrow" w:eastAsia="Times New Roman" w:hAnsi="Arial Narrow" w:cs="Calibri"/>
-                <w:noProof/>
-                <w:color w:val="000000"/>
-                <w:sz w:val="24"/>
-                <w:szCs w:val="24"/>
-              </w:rPr>
-              <w:drawing>
-                <wp:inline distT="0" distB="0" distL="0" distR="0" wp14:anchorId="271F23C0" wp14:editId="40A8241D">
-                  <wp:extent cx="1088567" cy="516255"/>
-                  <wp:effectExtent l="0" t="0" r="0" b="0"/>
-                  <wp:docPr id="1" name="Picture 1"/>
-                  <wp:cNvGraphicFramePr>
-                    <a:graphicFrameLocks xmlns:a="http://schemas.openxmlformats.org/drawingml/2006/main" noChangeAspect="1"/>
-                  </wp:cNvGraphicFramePr>
-                  <a:graphic xmlns:a="http://schemas.openxmlformats.org/drawingml/2006/main">
-                    <a:graphicData uri="http://schemas.openxmlformats.org/drawingml/2006/picture">
-                      <pic:pic xmlns:pic="http://schemas.openxmlformats.org/drawingml/2006/picture">
-                        <pic:nvPicPr>
-                          <pic:cNvPr id="0" name="Picture 1"/>
-                          <pic:cNvPicPr>
-                            <a:picLocks noChangeAspect="1" noChangeArrowheads="1"/>
-                          </pic:cNvPicPr>
-                        </pic:nvPicPr>
-                        <pic:blipFill>
-                          <a:blip r:embed="rId9">
-                            <a:extLst>
-                              <a:ext uri="{28A0092B-C50C-407E-A947-70E740481C1C}">
-                                <a14:useLocalDpi xmlns:a14="http://schemas.microsoft.com/office/drawing/2010/main" val="0"/>
-                              </a:ext>
-                            </a:extLst>
-                          </a:blip>
-                          <a:srcRect/>
-                          <a:stretch>
-                            <a:fillRect/>
-                          </a:stretch>
-                        </pic:blipFill>
-                        <pic:spPr bwMode="auto">
-                          <a:xfrm>
-                            <a:off x="0" y="0"/>
-                            <a:ext cx="1104143" cy="523642"/>
-                          </a:xfrm>
-                          <a:prstGeom prst="rect">
-                            <a:avLst/>
-                          </a:prstGeom>
-                          <a:noFill/>
-                          <a:ln>
-                            <a:noFill/>
-                          </a:ln>
-                        </pic:spPr>
-                      </pic:pic>
-                    </a:graphicData>
-                  </a:graphic>
-                </wp:inline>
-              </w:drawing>
+                <w:color w:val="000000"/>
+                <w:sz w:val="24"/>
+                <w:szCs w:val="24"/>
+              </w:rPr>
+              <w:t>{{</w:t>
+            </w:r>
+            <w:proofErr w:type="spellStart"/>
+            <w:r>
+              <w:rPr>
+                <w:rFonts w:ascii="Arial Narrow" w:eastAsia="Times New Roman" w:hAnsi="Arial Narrow" w:cs="Calibri"/>
+                <w:color w:val="000000"/>
+                <w:sz w:val="24"/>
+                <w:szCs w:val="24"/>
+              </w:rPr>
+              <w:t>Contractor_Signature</w:t>
+            </w:r>
+            <w:proofErr w:type="spellEnd"/>
+            <w:r>
+              <w:rPr>
+                <w:rFonts w:ascii="Arial Narrow" w:eastAsia="Times New Roman" w:hAnsi="Arial Narrow" w:cs="Calibri"/>
+                <w:color w:val="000000"/>
+                <w:sz w:val="24"/>
+                <w:szCs w:val="24"/>
+              </w:rPr>
+              <w:t>}}</w:t>
             </w:r>
           </w:p>
         </w:tc>

--- a/Site_Daily_report_Template_Date.docx
+++ b/Site_Daily_report_Template_Date.docx
@@ -102,7 +102,7 @@
                 <w:color w:val="000000"/>
               </w:rPr>
               <w:drawing>
-                <wp:anchor distT="0" distB="0" distL="114300" distR="114300" simplePos="0" relativeHeight="251659264" behindDoc="0" locked="0" layoutInCell="1" allowOverlap="1" wp14:anchorId="638976BB" wp14:editId="763781DC">
+                <wp:anchor distT="0" distB="0" distL="114300" distR="114300" simplePos="0" relativeHeight="251659264" behindDoc="0" locked="0" layoutInCell="1" allowOverlap="1" wp14:anchorId="7F954724" wp14:editId="1CD72797">
                   <wp:simplePos x="0" y="0"/>
                   <wp:positionH relativeFrom="column">
                     <wp:posOffset>114300</wp:posOffset>
@@ -113,7 +113,7 @@
                   <wp:extent cx="861060" cy="327660"/>
                   <wp:effectExtent l="0" t="0" r="0" b="0"/>
                   <wp:wrapNone/>
-                  <wp:docPr id="2" name="Picture 2">
+                  <wp:docPr id="1001" name="Picture 2">
                     <a:extLst xmlns:a="http://schemas.openxmlformats.org/drawingml/2006/main">
                       <a:ext uri="{FF2B5EF4-FFF2-40B4-BE49-F238E27FC236}">
                         <a16:creationId xmlns:a16="http://schemas.microsoft.com/office/drawing/2014/main" id="{00000000-0008-0000-0000-000002000000}"/>
@@ -427,7 +427,7 @@
                 <w:color w:val="000000"/>
               </w:rPr>
               <w:drawing>
-                <wp:anchor distT="0" distB="0" distL="114300" distR="114300" simplePos="0" relativeHeight="251660288" behindDoc="0" locked="0" layoutInCell="1" allowOverlap="1" wp14:anchorId="2B9CCA83" wp14:editId="1EFFF62D">
+                <wp:anchor distT="0" distB="0" distL="114300" distR="114300" simplePos="0" relativeHeight="251660288" behindDoc="0" locked="0" layoutInCell="1" allowOverlap="1" wp14:anchorId="05169AE9" wp14:editId="4F4181F5">
                   <wp:simplePos x="0" y="0"/>
                   <wp:positionH relativeFrom="column">
                     <wp:posOffset>1880235</wp:posOffset>
@@ -438,7 +438,7 @@
                   <wp:extent cx="701040" cy="419100"/>
                   <wp:effectExtent l="0" t="0" r="3810" b="0"/>
                   <wp:wrapNone/>
-                  <wp:docPr id="9" name="Picture 9">
+                  <wp:docPr id="1002" name="Picture 9">
                     <a:extLst xmlns:a="http://schemas.openxmlformats.org/drawingml/2006/main">
                       <a:ext uri="{FF2B5EF4-FFF2-40B4-BE49-F238E27FC236}">
                         <a16:creationId xmlns:a16="http://schemas.microsoft.com/office/drawing/2014/main" id="{00000000-0008-0000-0000-000009000000}"/>
@@ -823,8 +823,9 @@
                 <w:sz w:val="24"/>
                 <w:szCs w:val="24"/>
               </w:rPr>
-              <w:t xml:space="preserve">                                                                                A</w:t>
-            </w:r>
+              <w:t xml:space="preserve">                                                                                </w:t>
+            </w:r>
+            <w:proofErr w:type="spellStart"/>
             <w:r>
               <w:rPr>
                 <w:rFonts w:ascii="Calibri" w:eastAsia="Times New Roman" w:hAnsi="Calibri" w:cs="Calibri"/>
@@ -832,6 +833,15 @@
                 <w:sz w:val="24"/>
                 <w:szCs w:val="24"/>
               </w:rPr>
+              <w:t>A</w:t>
+            </w:r>
+            <w:r>
+              <w:rPr>
+                <w:rFonts w:ascii="Calibri" w:eastAsia="Times New Roman" w:hAnsi="Calibri" w:cs="Calibri"/>
+                <w:color w:val="000000"/>
+                <w:sz w:val="24"/>
+                <w:szCs w:val="24"/>
+              </w:rPr>
               <w:t>lphaT</w:t>
             </w:r>
             <w:r>
@@ -843,6 +853,7 @@
               </w:rPr>
               <w:t>nD</w:t>
             </w:r>
+            <w:proofErr w:type="spellEnd"/>
           </w:p>
         </w:tc>
       </w:tr>
@@ -1531,8 +1542,9 @@
                 <w:sz w:val="24"/>
                 <w:szCs w:val="24"/>
               </w:rPr>
-              <w:t>{{</w:t>
-            </w:r>
+              <w:t xml:space="preserve">{{ </w:t>
+            </w:r>
+            <w:proofErr w:type="spellStart"/>
             <w:r>
               <w:rPr>
                 <w:rFonts w:ascii="Arial Narrow" w:eastAsia="Times New Roman" w:hAnsi="Arial Narrow" w:cs="Calibri"/>
@@ -1542,9 +1554,9 @@
                 <w:sz w:val="24"/>
                 <w:szCs w:val="24"/>
               </w:rPr>
-              <w:t xml:space="preserve"> </w:t>
-            </w:r>
-            <w:proofErr w:type="spellStart"/>
+              <w:t>Site</w:t>
+            </w:r>
+            <w:proofErr w:type="gramEnd"/>
             <w:r>
               <w:rPr>
                 <w:rFonts w:ascii="Arial Narrow" w:eastAsia="Times New Roman" w:hAnsi="Arial Narrow" w:cs="Calibri"/>
@@ -1554,30 +1566,7 @@
                 <w:sz w:val="24"/>
                 <w:szCs w:val="24"/>
               </w:rPr>
-              <w:t>Site</w:t>
-            </w:r>
-            <w:proofErr w:type="gramEnd"/>
-            <w:r>
-              <w:rPr>
-                <w:rFonts w:ascii="Arial Narrow" w:eastAsia="Times New Roman" w:hAnsi="Arial Narrow" w:cs="Calibri"/>
-                <w:b/>
-                <w:bCs/>
-                <w:color w:val="000000"/>
-                <w:sz w:val="24"/>
-                <w:szCs w:val="24"/>
-              </w:rPr>
-              <w:t>_</w:t>
-            </w:r>
-            <w:r>
-              <w:rPr>
-                <w:rFonts w:ascii="Arial Narrow" w:eastAsia="Times New Roman" w:hAnsi="Arial Narrow" w:cs="Calibri"/>
-                <w:b/>
-                <w:bCs/>
-                <w:color w:val="000000"/>
-                <w:sz w:val="24"/>
-                <w:szCs w:val="24"/>
-              </w:rPr>
-              <w:t>Name</w:t>
+              <w:t>_Name</w:t>
             </w:r>
             <w:proofErr w:type="spellEnd"/>
             <w:r>
@@ -2036,7 +2025,29 @@
                 <w:sz w:val="24"/>
                 <w:szCs w:val="24"/>
               </w:rPr>
-              <w:t>SUPPLY (Equipment supplied on Site)</w:t>
+              <w:t xml:space="preserve">Equipment </w:t>
+            </w:r>
+            <w:r>
+              <w:rPr>
+                <w:rFonts w:ascii="Arial Narrow" w:eastAsia="Times New Roman" w:hAnsi="Arial Narrow" w:cs="Calibri"/>
+                <w:b/>
+                <w:bCs/>
+                <w:color w:val="000000"/>
+                <w:sz w:val="24"/>
+                <w:szCs w:val="24"/>
+              </w:rPr>
+              <w:t xml:space="preserve">and Materials </w:t>
+            </w:r>
+            <w:r>
+              <w:rPr>
+                <w:rFonts w:ascii="Arial Narrow" w:eastAsia="Times New Roman" w:hAnsi="Arial Narrow" w:cs="Calibri"/>
+                <w:b/>
+                <w:bCs/>
+                <w:color w:val="000000"/>
+                <w:sz w:val="24"/>
+                <w:szCs w:val="24"/>
+              </w:rPr>
+              <w:t>supplied on Site</w:t>
             </w:r>
           </w:p>
         </w:tc>
@@ -2071,6 +2082,7 @@
                 <w:color w:val="4472C4"/>
                 <w:sz w:val="24"/>
                 <w:szCs w:val="24"/>
+                <w:highlight w:val="green"/>
               </w:rPr>
             </w:pPr>
             <w:r>
@@ -2142,13 +2154,13 @@
         </w:trPr>
         <w:tc>
           <w:tcPr>
-            <w:tcW w:w="4134" w:type="dxa"/>
-            <w:gridSpan w:val="4"/>
+            <w:tcW w:w="5449" w:type="dxa"/>
+            <w:gridSpan w:val="6"/>
             <w:tcBorders>
               <w:top w:val="single" w:sz="8" w:space="0" w:color="auto"/>
               <w:left w:val="single" w:sz="8" w:space="0" w:color="auto"/>
               <w:bottom w:val="nil"/>
-              <w:right w:val="nil"/>
+              <w:right w:val="single" w:sz="8" w:space="0" w:color="auto"/>
             </w:tcBorders>
             <w:vAlign w:val="bottom"/>
             <w:hideMark/>
@@ -2181,90 +2193,12 @@
         </w:tc>
         <w:tc>
           <w:tcPr>
-            <w:tcW w:w="716" w:type="dxa"/>
-            <w:tcBorders>
-              <w:top w:val="nil"/>
-              <w:left w:val="single" w:sz="8" w:space="0" w:color="auto"/>
-              <w:bottom w:val="single" w:sz="8" w:space="0" w:color="auto"/>
-              <w:right w:val="single" w:sz="4" w:space="0" w:color="auto"/>
-            </w:tcBorders>
-            <w:noWrap/>
-            <w:vAlign w:val="bottom"/>
-            <w:hideMark/>
-          </w:tcPr>
-          <w:p>
-            <w:pPr>
-              <w:spacing w:after="0" w:line="240" w:lineRule="auto"/>
-              <w:jc w:val="center"/>
-              <w:rPr>
-                <w:rFonts w:ascii="Arial Narrow" w:eastAsia="Times New Roman" w:hAnsi="Arial Narrow" w:cs="Calibri"/>
-                <w:b/>
-                <w:bCs/>
-                <w:color w:val="000000"/>
-                <w:sz w:val="24"/>
-                <w:szCs w:val="24"/>
-              </w:rPr>
-            </w:pPr>
-            <w:r>
-              <w:rPr>
-                <w:rFonts w:ascii="Arial Narrow" w:eastAsia="Times New Roman" w:hAnsi="Arial Narrow" w:cs="Calibri"/>
-                <w:b/>
-                <w:bCs/>
-                <w:color w:val="000000"/>
-                <w:sz w:val="24"/>
-                <w:szCs w:val="24"/>
-              </w:rPr>
-              <w:t>Yes</w:t>
-            </w:r>
-          </w:p>
-        </w:tc>
-        <w:tc>
-          <w:tcPr>
-            <w:tcW w:w="599" w:type="dxa"/>
+            <w:tcW w:w="9481" w:type="dxa"/>
+            <w:gridSpan w:val="3"/>
             <w:tcBorders>
               <w:top w:val="nil"/>
               <w:left w:val="nil"/>
-              <w:bottom w:val="single" w:sz="8" w:space="0" w:color="auto"/>
-              <w:right w:val="single" w:sz="8" w:space="0" w:color="auto"/>
-            </w:tcBorders>
-            <w:noWrap/>
-            <w:vAlign w:val="bottom"/>
-            <w:hideMark/>
-          </w:tcPr>
-          <w:p>
-            <w:pPr>
-              <w:spacing w:after="0" w:line="240" w:lineRule="auto"/>
-              <w:jc w:val="center"/>
-              <w:rPr>
-                <w:rFonts w:ascii="Arial Narrow" w:eastAsia="Times New Roman" w:hAnsi="Arial Narrow" w:cs="Calibri"/>
-                <w:b/>
-                <w:bCs/>
-                <w:color w:val="000000"/>
-                <w:sz w:val="24"/>
-                <w:szCs w:val="24"/>
-              </w:rPr>
-            </w:pPr>
-            <w:r>
-              <w:rPr>
-                <w:rFonts w:ascii="Arial Narrow" w:eastAsia="Times New Roman" w:hAnsi="Arial Narrow" w:cs="Calibri"/>
-                <w:b/>
-                <w:bCs/>
-                <w:color w:val="000000"/>
-                <w:sz w:val="24"/>
-                <w:szCs w:val="24"/>
-              </w:rPr>
-              <w:t>No</w:t>
-            </w:r>
-          </w:p>
-        </w:tc>
-        <w:tc>
-          <w:tcPr>
-            <w:tcW w:w="9481" w:type="dxa"/>
-            <w:gridSpan w:val="3"/>
-            <w:tcBorders>
-              <w:top w:val="nil"/>
-              <w:left w:val="nil"/>
-              <w:bottom w:val="nil"/>
+              <w:bottom w:val="single" w:sz="4" w:space="0" w:color="auto"/>
               <w:right w:val="single" w:sz="8" w:space="0" w:color="000000"/>
             </w:tcBorders>
             <w:noWrap/>
@@ -2306,13 +2240,13 @@
         </w:trPr>
         <w:tc>
           <w:tcPr>
-            <w:tcW w:w="4134" w:type="dxa"/>
-            <w:gridSpan w:val="4"/>
+            <w:tcW w:w="5449" w:type="dxa"/>
+            <w:gridSpan w:val="6"/>
             <w:tcBorders>
               <w:top w:val="single" w:sz="4" w:space="0" w:color="auto"/>
               <w:left w:val="single" w:sz="8" w:space="0" w:color="auto"/>
               <w:bottom w:val="single" w:sz="4" w:space="0" w:color="auto"/>
-              <w:right w:val="single" w:sz="4" w:space="0" w:color="000000"/>
+              <w:right w:val="single" w:sz="8" w:space="0" w:color="auto"/>
             </w:tcBorders>
             <w:hideMark/>
           </w:tcPr>
@@ -2354,70 +2288,6 @@
                 <w:szCs w:val="20"/>
               </w:rPr>
               <w:t>}}</w:t>
-            </w:r>
-          </w:p>
-        </w:tc>
-        <w:tc>
-          <w:tcPr>
-            <w:tcW w:w="716" w:type="dxa"/>
-            <w:tcBorders>
-              <w:top w:val="nil"/>
-              <w:left w:val="nil"/>
-              <w:bottom w:val="single" w:sz="4" w:space="0" w:color="auto"/>
-              <w:right w:val="single" w:sz="4" w:space="0" w:color="auto"/>
-            </w:tcBorders>
-            <w:noWrap/>
-            <w:vAlign w:val="bottom"/>
-            <w:hideMark/>
-          </w:tcPr>
-          <w:p>
-            <w:pPr>
-              <w:pStyle w:val="ListParagraph"/>
-              <w:numPr>
-                <w:ilvl w:val="0"/>
-                <w:numId w:val="6"/>
-              </w:numPr>
-              <w:spacing w:after="0" w:line="240" w:lineRule="auto"/>
-              <w:rPr>
-                <w:rFonts w:ascii="Arial Narrow" w:eastAsia="Times New Roman" w:hAnsi="Arial Narrow" w:cs="Calibri"/>
-                <w:color w:val="000000"/>
-                <w:sz w:val="24"/>
-                <w:szCs w:val="24"/>
-              </w:rPr>
-            </w:pPr>
-          </w:p>
-        </w:tc>
-        <w:tc>
-          <w:tcPr>
-            <w:tcW w:w="599" w:type="dxa"/>
-            <w:tcBorders>
-              <w:top w:val="nil"/>
-              <w:left w:val="nil"/>
-              <w:bottom w:val="single" w:sz="4" w:space="0" w:color="auto"/>
-              <w:right w:val="single" w:sz="8" w:space="0" w:color="auto"/>
-            </w:tcBorders>
-            <w:noWrap/>
-            <w:vAlign w:val="bottom"/>
-            <w:hideMark/>
-          </w:tcPr>
-          <w:p>
-            <w:pPr>
-              <w:spacing w:after="0" w:line="240" w:lineRule="auto"/>
-              <w:rPr>
-                <w:rFonts w:ascii="Arial Narrow" w:eastAsia="Times New Roman" w:hAnsi="Arial Narrow" w:cs="Calibri"/>
-                <w:color w:val="000000"/>
-                <w:sz w:val="24"/>
-                <w:szCs w:val="24"/>
-              </w:rPr>
-            </w:pPr>
-            <w:r>
-              <w:rPr>
-                <w:rFonts w:ascii="Arial Narrow" w:eastAsia="Times New Roman" w:hAnsi="Arial Narrow" w:cs="Calibri"/>
-                <w:color w:val="000000"/>
-                <w:sz w:val="24"/>
-                <w:szCs w:val="24"/>
-              </w:rPr>
-              <w:t> </w:t>
             </w:r>
           </w:p>
         </w:tc>
@@ -2492,13 +2362,13 @@
         </w:trPr>
         <w:tc>
           <w:tcPr>
-            <w:tcW w:w="4134" w:type="dxa"/>
-            <w:gridSpan w:val="4"/>
+            <w:tcW w:w="5449" w:type="dxa"/>
+            <w:gridSpan w:val="6"/>
             <w:tcBorders>
               <w:top w:val="single" w:sz="4" w:space="0" w:color="auto"/>
               <w:left w:val="single" w:sz="8" w:space="0" w:color="auto"/>
               <w:bottom w:val="single" w:sz="4" w:space="0" w:color="auto"/>
-              <w:right w:val="single" w:sz="4" w:space="0" w:color="000000"/>
+              <w:right w:val="single" w:sz="8" w:space="0" w:color="auto"/>
             </w:tcBorders>
           </w:tcPr>
           <w:p>
@@ -2541,69 +2411,16 @@
               <w:t>}}</w:t>
             </w:r>
           </w:p>
-        </w:tc>
-        <w:tc>
-          <w:tcPr>
-            <w:tcW w:w="716" w:type="dxa"/>
-            <w:tcBorders>
-              <w:top w:val="nil"/>
-              <w:left w:val="nil"/>
-              <w:bottom w:val="single" w:sz="4" w:space="0" w:color="auto"/>
-              <w:right w:val="single" w:sz="4" w:space="0" w:color="auto"/>
-            </w:tcBorders>
-            <w:noWrap/>
-            <w:vAlign w:val="bottom"/>
-            <w:hideMark/>
-          </w:tcPr>
-          <w:p>
-            <w:pPr>
-              <w:pStyle w:val="ListParagraph"/>
-              <w:numPr>
-                <w:ilvl w:val="0"/>
-                <w:numId w:val="8"/>
-              </w:numPr>
-              <w:spacing w:after="0" w:line="240" w:lineRule="auto"/>
-              <w:rPr>
-                <w:rFonts w:ascii="Arial Narrow" w:eastAsia="Times New Roman" w:hAnsi="Arial Narrow" w:cs="Calibri"/>
-                <w:color w:val="000000"/>
-                <w:sz w:val="24"/>
-                <w:szCs w:val="24"/>
-              </w:rPr>
-            </w:pPr>
-          </w:p>
-        </w:tc>
-        <w:tc>
-          <w:tcPr>
-            <w:tcW w:w="599" w:type="dxa"/>
-            <w:tcBorders>
-              <w:top w:val="nil"/>
-              <w:left w:val="nil"/>
-              <w:bottom w:val="single" w:sz="4" w:space="0" w:color="auto"/>
-              <w:right w:val="single" w:sz="8" w:space="0" w:color="auto"/>
-            </w:tcBorders>
-            <w:noWrap/>
-            <w:vAlign w:val="bottom"/>
-            <w:hideMark/>
-          </w:tcPr>
-          <w:p>
-            <w:pPr>
-              <w:spacing w:after="0" w:line="240" w:lineRule="auto"/>
-              <w:rPr>
-                <w:rFonts w:ascii="Arial Narrow" w:eastAsia="Times New Roman" w:hAnsi="Arial Narrow" w:cs="Calibri"/>
-                <w:color w:val="000000"/>
-                <w:sz w:val="24"/>
-                <w:szCs w:val="24"/>
-              </w:rPr>
-            </w:pPr>
-            <w:r>
-              <w:rPr>
-                <w:rFonts w:ascii="Arial Narrow" w:eastAsia="Times New Roman" w:hAnsi="Arial Narrow" w:cs="Calibri"/>
-                <w:color w:val="000000"/>
-                <w:sz w:val="24"/>
-                <w:szCs w:val="24"/>
-              </w:rPr>
-              <w:t> </w:t>
-            </w:r>
+          <w:p>
+            <w:pPr>
+              <w:spacing w:after="0" w:line="240" w:lineRule="auto"/>
+              <w:rPr>
+                <w:rFonts w:ascii="Arial Narrow" w:eastAsia="Times New Roman" w:hAnsi="Arial Narrow" w:cs="Calibri"/>
+                <w:color w:val="000000"/>
+                <w:sz w:val="24"/>
+                <w:szCs w:val="24"/>
+              </w:rPr>
+            </w:pPr>
           </w:p>
         </w:tc>
         <w:tc>
@@ -2642,102 +2459,34 @@
         </w:trPr>
         <w:tc>
           <w:tcPr>
-            <w:tcW w:w="4134" w:type="dxa"/>
-            <w:gridSpan w:val="4"/>
+            <w:tcW w:w="5449" w:type="dxa"/>
+            <w:gridSpan w:val="6"/>
             <w:tcBorders>
               <w:top w:val="single" w:sz="4" w:space="0" w:color="auto"/>
               <w:left w:val="single" w:sz="8" w:space="0" w:color="auto"/>
               <w:bottom w:val="single" w:sz="4" w:space="0" w:color="auto"/>
-              <w:right w:val="single" w:sz="4" w:space="0" w:color="000000"/>
-            </w:tcBorders>
-            <w:hideMark/>
-          </w:tcPr>
-          <w:p>
-            <w:pPr>
-              <w:spacing w:after="0" w:line="240" w:lineRule="auto"/>
+              <w:right w:val="single" w:sz="8" w:space="0" w:color="auto"/>
+            </w:tcBorders>
+            <w:hideMark/>
+          </w:tcPr>
+          <w:p>
+            <w:pPr>
+              <w:spacing w:after="0" w:line="240" w:lineRule="auto"/>
+              <w:rPr>
+                <w:rFonts w:ascii="Arial Narrow" w:eastAsia="Times New Roman" w:hAnsi="Arial Narrow" w:cs="Calibri"/>
+                <w:color w:val="000000"/>
+                <w:sz w:val="24"/>
+                <w:szCs w:val="24"/>
+              </w:rPr>
+            </w:pPr>
+            <w:r>
               <w:rPr>
                 <w:rFonts w:ascii="Tahoma" w:eastAsia="Times New Roman" w:hAnsi="Tahoma" w:cs="Tahoma"/>
                 <w:color w:val="000000"/>
                 <w:sz w:val="20"/>
                 <w:szCs w:val="20"/>
               </w:rPr>
-            </w:pPr>
-            <w:r>
-              <w:rPr>
-                <w:rFonts w:ascii="Tahoma" w:eastAsia="Times New Roman" w:hAnsi="Tahoma" w:cs="Tahoma"/>
-                <w:color w:val="000000"/>
-                <w:sz w:val="20"/>
-                <w:szCs w:val="20"/>
-              </w:rPr>
               <w:t xml:space="preserve">challenges </w:t>
-            </w:r>
-          </w:p>
-        </w:tc>
-        <w:tc>
-          <w:tcPr>
-            <w:tcW w:w="716" w:type="dxa"/>
-            <w:tcBorders>
-              <w:top w:val="nil"/>
-              <w:left w:val="nil"/>
-              <w:bottom w:val="single" w:sz="4" w:space="0" w:color="auto"/>
-              <w:right w:val="single" w:sz="4" w:space="0" w:color="auto"/>
-            </w:tcBorders>
-            <w:noWrap/>
-            <w:vAlign w:val="bottom"/>
-            <w:hideMark/>
-          </w:tcPr>
-          <w:p>
-            <w:pPr>
-              <w:spacing w:after="0" w:line="240" w:lineRule="auto"/>
-              <w:rPr>
-                <w:rFonts w:ascii="Arial Narrow" w:eastAsia="Times New Roman" w:hAnsi="Arial Narrow" w:cs="Calibri"/>
-                <w:color w:val="000000"/>
-                <w:sz w:val="24"/>
-                <w:szCs w:val="24"/>
-              </w:rPr>
-            </w:pPr>
-            <w:r>
-              <w:rPr>
-                <w:rFonts w:ascii="Arial Narrow" w:eastAsia="Times New Roman" w:hAnsi="Arial Narrow" w:cs="Calibri"/>
-                <w:color w:val="000000"/>
-                <w:sz w:val="24"/>
-                <w:szCs w:val="24"/>
-              </w:rPr>
-              <w:t> </w:t>
-            </w:r>
-          </w:p>
-        </w:tc>
-        <w:tc>
-          <w:tcPr>
-            <w:tcW w:w="599" w:type="dxa"/>
-            <w:tcBorders>
-              <w:top w:val="nil"/>
-              <w:left w:val="nil"/>
-              <w:bottom w:val="single" w:sz="4" w:space="0" w:color="auto"/>
-              <w:right w:val="single" w:sz="8" w:space="0" w:color="auto"/>
-            </w:tcBorders>
-            <w:noWrap/>
-            <w:vAlign w:val="bottom"/>
-            <w:hideMark/>
-          </w:tcPr>
-          <w:p>
-            <w:pPr>
-              <w:spacing w:after="0" w:line="240" w:lineRule="auto"/>
-              <w:rPr>
-                <w:rFonts w:ascii="Arial Narrow" w:eastAsia="Times New Roman" w:hAnsi="Arial Narrow" w:cs="Calibri"/>
-                <w:color w:val="000000"/>
-                <w:sz w:val="24"/>
-                <w:szCs w:val="24"/>
-              </w:rPr>
-            </w:pPr>
-            <w:r>
-              <w:rPr>
-                <w:rFonts w:ascii="Arial Narrow" w:eastAsia="Times New Roman" w:hAnsi="Arial Narrow" w:cs="Calibri"/>
-                <w:color w:val="000000"/>
-                <w:sz w:val="24"/>
-                <w:szCs w:val="24"/>
-              </w:rPr>
-              <w:t> </w:t>
             </w:r>
           </w:p>
         </w:tc>
@@ -2777,92 +2526,33 @@
         </w:trPr>
         <w:tc>
           <w:tcPr>
-            <w:tcW w:w="4134" w:type="dxa"/>
-            <w:gridSpan w:val="4"/>
+            <w:tcW w:w="5449" w:type="dxa"/>
+            <w:gridSpan w:val="6"/>
             <w:tcBorders>
               <w:top w:val="single" w:sz="4" w:space="0" w:color="auto"/>
               <w:left w:val="single" w:sz="8" w:space="0" w:color="auto"/>
               <w:bottom w:val="single" w:sz="4" w:space="0" w:color="auto"/>
-              <w:right w:val="single" w:sz="4" w:space="0" w:color="000000"/>
-            </w:tcBorders>
-          </w:tcPr>
-          <w:p>
-            <w:pPr>
-              <w:spacing w:after="0" w:line="240" w:lineRule="auto"/>
-              <w:rPr>
-                <w:rFonts w:ascii="Tahoma" w:eastAsia="Times New Roman" w:hAnsi="Tahoma" w:cs="Tahoma"/>
-                <w:color w:val="000000"/>
-                <w:sz w:val="20"/>
-                <w:szCs w:val="20"/>
-              </w:rPr>
-            </w:pPr>
-          </w:p>
-        </w:tc>
-        <w:tc>
-          <w:tcPr>
-            <w:tcW w:w="716" w:type="dxa"/>
-            <w:tcBorders>
-              <w:top w:val="nil"/>
-              <w:left w:val="nil"/>
-              <w:bottom w:val="single" w:sz="4" w:space="0" w:color="auto"/>
-              <w:right w:val="single" w:sz="4" w:space="0" w:color="auto"/>
-            </w:tcBorders>
-            <w:noWrap/>
-            <w:vAlign w:val="bottom"/>
-            <w:hideMark/>
-          </w:tcPr>
-          <w:p>
-            <w:pPr>
-              <w:spacing w:after="0" w:line="240" w:lineRule="auto"/>
-              <w:rPr>
-                <w:rFonts w:ascii="Arial Narrow" w:eastAsia="Times New Roman" w:hAnsi="Arial Narrow" w:cs="Calibri"/>
-                <w:color w:val="000000"/>
-                <w:sz w:val="24"/>
-                <w:szCs w:val="24"/>
-              </w:rPr>
-            </w:pPr>
-            <w:r>
-              <w:rPr>
-                <w:rFonts w:ascii="Arial Narrow" w:eastAsia="Times New Roman" w:hAnsi="Arial Narrow" w:cs="Calibri"/>
-                <w:color w:val="000000"/>
-                <w:sz w:val="24"/>
-                <w:szCs w:val="24"/>
-              </w:rPr>
-              <w:t> </w:t>
-            </w:r>
-          </w:p>
-        </w:tc>
-        <w:tc>
-          <w:tcPr>
-            <w:tcW w:w="599" w:type="dxa"/>
-            <w:tcBorders>
-              <w:top w:val="nil"/>
-              <w:left w:val="nil"/>
-              <w:bottom w:val="single" w:sz="4" w:space="0" w:color="auto"/>
               <w:right w:val="single" w:sz="8" w:space="0" w:color="auto"/>
             </w:tcBorders>
-            <w:noWrap/>
-            <w:vAlign w:val="bottom"/>
-            <w:hideMark/>
-          </w:tcPr>
-          <w:p>
-            <w:pPr>
-              <w:spacing w:after="0" w:line="240" w:lineRule="auto"/>
-              <w:rPr>
-                <w:rFonts w:ascii="Arial Narrow" w:eastAsia="Times New Roman" w:hAnsi="Arial Narrow" w:cs="Calibri"/>
-                <w:color w:val="000000"/>
-                <w:sz w:val="24"/>
-                <w:szCs w:val="24"/>
-              </w:rPr>
-            </w:pPr>
-            <w:r>
-              <w:rPr>
-                <w:rFonts w:ascii="Arial Narrow" w:eastAsia="Times New Roman" w:hAnsi="Arial Narrow" w:cs="Calibri"/>
-                <w:color w:val="000000"/>
-                <w:sz w:val="24"/>
-                <w:szCs w:val="24"/>
-              </w:rPr>
-              <w:t> </w:t>
+          </w:tcPr>
+          <w:p>
+            <w:pPr>
+              <w:spacing w:after="0" w:line="240" w:lineRule="auto"/>
+              <w:rPr>
+                <w:rFonts w:ascii="Arial Narrow" w:eastAsia="Times New Roman" w:hAnsi="Arial Narrow" w:cs="Calibri"/>
+                <w:color w:val="000000"/>
+                <w:sz w:val="24"/>
+                <w:szCs w:val="24"/>
+              </w:rPr>
+            </w:pPr>
+            <w:r>
+              <w:rPr>
+                <w:rFonts w:ascii="Arial Narrow" w:eastAsia="Times New Roman" w:hAnsi="Arial Narrow" w:cs="Calibri"/>
+                <w:color w:val="000000"/>
+                <w:sz w:val="24"/>
+                <w:szCs w:val="24"/>
+              </w:rPr>
+              <w:t>{{challenges}}</w:t>
             </w:r>
           </w:p>
         </w:tc>
@@ -2902,100 +2592,32 @@
         </w:trPr>
         <w:tc>
           <w:tcPr>
-            <w:tcW w:w="4134" w:type="dxa"/>
-            <w:gridSpan w:val="4"/>
+            <w:tcW w:w="5449" w:type="dxa"/>
+            <w:gridSpan w:val="6"/>
             <w:tcBorders>
               <w:top w:val="single" w:sz="4" w:space="0" w:color="auto"/>
               <w:left w:val="single" w:sz="8" w:space="0" w:color="auto"/>
               <w:bottom w:val="single" w:sz="4" w:space="0" w:color="auto"/>
-              <w:right w:val="single" w:sz="4" w:space="0" w:color="000000"/>
-            </w:tcBorders>
-            <w:hideMark/>
-          </w:tcPr>
-          <w:p>
-            <w:pPr>
-              <w:spacing w:after="0" w:line="240" w:lineRule="auto"/>
+              <w:right w:val="single" w:sz="8" w:space="0" w:color="auto"/>
+            </w:tcBorders>
+            <w:hideMark/>
+          </w:tcPr>
+          <w:p>
+            <w:pPr>
+              <w:spacing w:after="0" w:line="240" w:lineRule="auto"/>
+              <w:rPr>
+                <w:rFonts w:ascii="Arial Narrow" w:eastAsia="Times New Roman" w:hAnsi="Arial Narrow" w:cs="Calibri"/>
+                <w:color w:val="000000"/>
+                <w:sz w:val="24"/>
+                <w:szCs w:val="24"/>
+              </w:rPr>
+            </w:pPr>
+            <w:r>
               <w:rPr>
                 <w:rFonts w:ascii="Tahoma" w:eastAsia="Times New Roman" w:hAnsi="Tahoma" w:cs="Tahoma"/>
                 <w:color w:val="000000"/>
                 <w:sz w:val="20"/>
                 <w:szCs w:val="20"/>
-              </w:rPr>
-            </w:pPr>
-            <w:r>
-              <w:rPr>
-                <w:rFonts w:ascii="Tahoma" w:eastAsia="Times New Roman" w:hAnsi="Tahoma" w:cs="Tahoma"/>
-                <w:color w:val="000000"/>
-                <w:sz w:val="20"/>
-                <w:szCs w:val="20"/>
-              </w:rPr>
-              <w:t> </w:t>
-            </w:r>
-          </w:p>
-        </w:tc>
-        <w:tc>
-          <w:tcPr>
-            <w:tcW w:w="716" w:type="dxa"/>
-            <w:tcBorders>
-              <w:top w:val="nil"/>
-              <w:left w:val="nil"/>
-              <w:bottom w:val="single" w:sz="4" w:space="0" w:color="auto"/>
-              <w:right w:val="single" w:sz="4" w:space="0" w:color="auto"/>
-            </w:tcBorders>
-            <w:noWrap/>
-            <w:vAlign w:val="bottom"/>
-            <w:hideMark/>
-          </w:tcPr>
-          <w:p>
-            <w:pPr>
-              <w:spacing w:after="0" w:line="240" w:lineRule="auto"/>
-              <w:rPr>
-                <w:rFonts w:ascii="Arial Narrow" w:eastAsia="Times New Roman" w:hAnsi="Arial Narrow" w:cs="Calibri"/>
-                <w:color w:val="000000"/>
-                <w:sz w:val="24"/>
-                <w:szCs w:val="24"/>
-              </w:rPr>
-            </w:pPr>
-            <w:r>
-              <w:rPr>
-                <w:rFonts w:ascii="Arial Narrow" w:eastAsia="Times New Roman" w:hAnsi="Arial Narrow" w:cs="Calibri"/>
-                <w:color w:val="000000"/>
-                <w:sz w:val="24"/>
-                <w:szCs w:val="24"/>
-              </w:rPr>
-              <w:t> </w:t>
-            </w:r>
-          </w:p>
-        </w:tc>
-        <w:tc>
-          <w:tcPr>
-            <w:tcW w:w="599" w:type="dxa"/>
-            <w:tcBorders>
-              <w:top w:val="nil"/>
-              <w:left w:val="nil"/>
-              <w:bottom w:val="single" w:sz="4" w:space="0" w:color="auto"/>
-              <w:right w:val="single" w:sz="8" w:space="0" w:color="auto"/>
-            </w:tcBorders>
-            <w:noWrap/>
-            <w:vAlign w:val="bottom"/>
-            <w:hideMark/>
-          </w:tcPr>
-          <w:p>
-            <w:pPr>
-              <w:spacing w:after="0" w:line="240" w:lineRule="auto"/>
-              <w:rPr>
-                <w:rFonts w:ascii="Arial Narrow" w:eastAsia="Times New Roman" w:hAnsi="Arial Narrow" w:cs="Calibri"/>
-                <w:color w:val="000000"/>
-                <w:sz w:val="24"/>
-                <w:szCs w:val="24"/>
-              </w:rPr>
-            </w:pPr>
-            <w:r>
-              <w:rPr>
-                <w:rFonts w:ascii="Arial Narrow" w:eastAsia="Times New Roman" w:hAnsi="Arial Narrow" w:cs="Calibri"/>
-                <w:color w:val="000000"/>
-                <w:sz w:val="24"/>
-                <w:szCs w:val="24"/>
               </w:rPr>
               <w:t> </w:t>
             </w:r>
@@ -3038,100 +2660,32 @@
         </w:trPr>
         <w:tc>
           <w:tcPr>
-            <w:tcW w:w="4134" w:type="dxa"/>
-            <w:gridSpan w:val="4"/>
+            <w:tcW w:w="5449" w:type="dxa"/>
+            <w:gridSpan w:val="6"/>
             <w:tcBorders>
               <w:top w:val="single" w:sz="4" w:space="0" w:color="auto"/>
               <w:left w:val="single" w:sz="8" w:space="0" w:color="auto"/>
               <w:bottom w:val="single" w:sz="4" w:space="0" w:color="auto"/>
-              <w:right w:val="single" w:sz="4" w:space="0" w:color="000000"/>
-            </w:tcBorders>
-            <w:hideMark/>
-          </w:tcPr>
-          <w:p>
-            <w:pPr>
-              <w:spacing w:after="0" w:line="240" w:lineRule="auto"/>
+              <w:right w:val="single" w:sz="8" w:space="0" w:color="auto"/>
+            </w:tcBorders>
+            <w:hideMark/>
+          </w:tcPr>
+          <w:p>
+            <w:pPr>
+              <w:spacing w:after="0" w:line="240" w:lineRule="auto"/>
+              <w:rPr>
+                <w:rFonts w:ascii="Arial Narrow" w:eastAsia="Times New Roman" w:hAnsi="Arial Narrow" w:cs="Calibri"/>
+                <w:color w:val="000000"/>
+                <w:sz w:val="24"/>
+                <w:szCs w:val="24"/>
+              </w:rPr>
+            </w:pPr>
+            <w:r>
               <w:rPr>
                 <w:rFonts w:ascii="Tahoma" w:eastAsia="Times New Roman" w:hAnsi="Tahoma" w:cs="Tahoma"/>
                 <w:color w:val="000000"/>
                 <w:sz w:val="20"/>
                 <w:szCs w:val="20"/>
-              </w:rPr>
-            </w:pPr>
-            <w:r>
-              <w:rPr>
-                <w:rFonts w:ascii="Tahoma" w:eastAsia="Times New Roman" w:hAnsi="Tahoma" w:cs="Tahoma"/>
-                <w:color w:val="000000"/>
-                <w:sz w:val="20"/>
-                <w:szCs w:val="20"/>
-              </w:rPr>
-              <w:t> </w:t>
-            </w:r>
-          </w:p>
-        </w:tc>
-        <w:tc>
-          <w:tcPr>
-            <w:tcW w:w="716" w:type="dxa"/>
-            <w:tcBorders>
-              <w:top w:val="nil"/>
-              <w:left w:val="nil"/>
-              <w:bottom w:val="single" w:sz="4" w:space="0" w:color="auto"/>
-              <w:right w:val="single" w:sz="4" w:space="0" w:color="auto"/>
-            </w:tcBorders>
-            <w:noWrap/>
-            <w:vAlign w:val="bottom"/>
-            <w:hideMark/>
-          </w:tcPr>
-          <w:p>
-            <w:pPr>
-              <w:spacing w:after="0" w:line="240" w:lineRule="auto"/>
-              <w:rPr>
-                <w:rFonts w:ascii="Arial Narrow" w:eastAsia="Times New Roman" w:hAnsi="Arial Narrow" w:cs="Calibri"/>
-                <w:color w:val="000000"/>
-                <w:sz w:val="24"/>
-                <w:szCs w:val="24"/>
-              </w:rPr>
-            </w:pPr>
-            <w:r>
-              <w:rPr>
-                <w:rFonts w:ascii="Arial Narrow" w:eastAsia="Times New Roman" w:hAnsi="Arial Narrow" w:cs="Calibri"/>
-                <w:color w:val="000000"/>
-                <w:sz w:val="24"/>
-                <w:szCs w:val="24"/>
-              </w:rPr>
-              <w:t> </w:t>
-            </w:r>
-          </w:p>
-        </w:tc>
-        <w:tc>
-          <w:tcPr>
-            <w:tcW w:w="599" w:type="dxa"/>
-            <w:tcBorders>
-              <w:top w:val="nil"/>
-              <w:left w:val="nil"/>
-              <w:bottom w:val="single" w:sz="4" w:space="0" w:color="auto"/>
-              <w:right w:val="single" w:sz="8" w:space="0" w:color="auto"/>
-            </w:tcBorders>
-            <w:noWrap/>
-            <w:vAlign w:val="bottom"/>
-            <w:hideMark/>
-          </w:tcPr>
-          <w:p>
-            <w:pPr>
-              <w:spacing w:after="0" w:line="240" w:lineRule="auto"/>
-              <w:rPr>
-                <w:rFonts w:ascii="Arial Narrow" w:eastAsia="Times New Roman" w:hAnsi="Arial Narrow" w:cs="Calibri"/>
-                <w:color w:val="000000"/>
-                <w:sz w:val="24"/>
-                <w:szCs w:val="24"/>
-              </w:rPr>
-            </w:pPr>
-            <w:r>
-              <w:rPr>
-                <w:rFonts w:ascii="Arial Narrow" w:eastAsia="Times New Roman" w:hAnsi="Arial Narrow" w:cs="Calibri"/>
-                <w:color w:val="000000"/>
-                <w:sz w:val="24"/>
-                <w:szCs w:val="24"/>
               </w:rPr>
               <w:t> </w:t>
             </w:r>
@@ -3174,100 +2728,32 @@
         </w:trPr>
         <w:tc>
           <w:tcPr>
-            <w:tcW w:w="4134" w:type="dxa"/>
-            <w:gridSpan w:val="4"/>
+            <w:tcW w:w="5449" w:type="dxa"/>
+            <w:gridSpan w:val="6"/>
             <w:tcBorders>
               <w:top w:val="single" w:sz="4" w:space="0" w:color="auto"/>
               <w:left w:val="single" w:sz="8" w:space="0" w:color="auto"/>
               <w:bottom w:val="single" w:sz="4" w:space="0" w:color="auto"/>
-              <w:right w:val="single" w:sz="4" w:space="0" w:color="000000"/>
-            </w:tcBorders>
-            <w:hideMark/>
-          </w:tcPr>
-          <w:p>
-            <w:pPr>
-              <w:spacing w:after="0" w:line="240" w:lineRule="auto"/>
+              <w:right w:val="single" w:sz="8" w:space="0" w:color="auto"/>
+            </w:tcBorders>
+            <w:hideMark/>
+          </w:tcPr>
+          <w:p>
+            <w:pPr>
+              <w:spacing w:after="0" w:line="240" w:lineRule="auto"/>
+              <w:rPr>
+                <w:rFonts w:ascii="Arial Narrow" w:eastAsia="Times New Roman" w:hAnsi="Arial Narrow" w:cs="Calibri"/>
+                <w:color w:val="000000"/>
+                <w:sz w:val="24"/>
+                <w:szCs w:val="24"/>
+              </w:rPr>
+            </w:pPr>
+            <w:r>
               <w:rPr>
                 <w:rFonts w:ascii="Tahoma" w:eastAsia="Times New Roman" w:hAnsi="Tahoma" w:cs="Tahoma"/>
                 <w:color w:val="000000"/>
                 <w:sz w:val="20"/>
                 <w:szCs w:val="20"/>
-              </w:rPr>
-            </w:pPr>
-            <w:r>
-              <w:rPr>
-                <w:rFonts w:ascii="Tahoma" w:eastAsia="Times New Roman" w:hAnsi="Tahoma" w:cs="Tahoma"/>
-                <w:color w:val="000000"/>
-                <w:sz w:val="20"/>
-                <w:szCs w:val="20"/>
-              </w:rPr>
-              <w:t> </w:t>
-            </w:r>
-          </w:p>
-        </w:tc>
-        <w:tc>
-          <w:tcPr>
-            <w:tcW w:w="716" w:type="dxa"/>
-            <w:tcBorders>
-              <w:top w:val="nil"/>
-              <w:left w:val="nil"/>
-              <w:bottom w:val="single" w:sz="4" w:space="0" w:color="auto"/>
-              <w:right w:val="single" w:sz="4" w:space="0" w:color="auto"/>
-            </w:tcBorders>
-            <w:noWrap/>
-            <w:vAlign w:val="bottom"/>
-            <w:hideMark/>
-          </w:tcPr>
-          <w:p>
-            <w:pPr>
-              <w:spacing w:after="0" w:line="240" w:lineRule="auto"/>
-              <w:rPr>
-                <w:rFonts w:ascii="Arial Narrow" w:eastAsia="Times New Roman" w:hAnsi="Arial Narrow" w:cs="Calibri"/>
-                <w:color w:val="000000"/>
-                <w:sz w:val="24"/>
-                <w:szCs w:val="24"/>
-              </w:rPr>
-            </w:pPr>
-            <w:r>
-              <w:rPr>
-                <w:rFonts w:ascii="Arial Narrow" w:eastAsia="Times New Roman" w:hAnsi="Arial Narrow" w:cs="Calibri"/>
-                <w:color w:val="000000"/>
-                <w:sz w:val="24"/>
-                <w:szCs w:val="24"/>
-              </w:rPr>
-              <w:t> </w:t>
-            </w:r>
-          </w:p>
-        </w:tc>
-        <w:tc>
-          <w:tcPr>
-            <w:tcW w:w="599" w:type="dxa"/>
-            <w:tcBorders>
-              <w:top w:val="nil"/>
-              <w:left w:val="nil"/>
-              <w:bottom w:val="single" w:sz="4" w:space="0" w:color="auto"/>
-              <w:right w:val="single" w:sz="8" w:space="0" w:color="auto"/>
-            </w:tcBorders>
-            <w:noWrap/>
-            <w:vAlign w:val="bottom"/>
-            <w:hideMark/>
-          </w:tcPr>
-          <w:p>
-            <w:pPr>
-              <w:spacing w:after="0" w:line="240" w:lineRule="auto"/>
-              <w:rPr>
-                <w:rFonts w:ascii="Arial Narrow" w:eastAsia="Times New Roman" w:hAnsi="Arial Narrow" w:cs="Calibri"/>
-                <w:color w:val="000000"/>
-                <w:sz w:val="24"/>
-                <w:szCs w:val="24"/>
-              </w:rPr>
-            </w:pPr>
-            <w:r>
-              <w:rPr>
-                <w:rFonts w:ascii="Arial Narrow" w:eastAsia="Times New Roman" w:hAnsi="Arial Narrow" w:cs="Calibri"/>
-                <w:color w:val="000000"/>
-                <w:sz w:val="24"/>
-                <w:szCs w:val="24"/>
               </w:rPr>
               <w:t> </w:t>
             </w:r>
@@ -3310,84 +2796,197 @@
         </w:trPr>
         <w:tc>
           <w:tcPr>
-            <w:tcW w:w="4134" w:type="dxa"/>
-            <w:gridSpan w:val="4"/>
+            <w:tcW w:w="5449" w:type="dxa"/>
+            <w:gridSpan w:val="6"/>
             <w:tcBorders>
               <w:top w:val="single" w:sz="4" w:space="0" w:color="auto"/>
               <w:left w:val="single" w:sz="8" w:space="0" w:color="auto"/>
               <w:bottom w:val="single" w:sz="4" w:space="0" w:color="auto"/>
-              <w:right w:val="single" w:sz="4" w:space="0" w:color="000000"/>
-            </w:tcBorders>
-            <w:hideMark/>
-          </w:tcPr>
-          <w:p>
-            <w:pPr>
-              <w:spacing w:after="0" w:line="240" w:lineRule="auto"/>
+              <w:right w:val="single" w:sz="8" w:space="0" w:color="auto"/>
+            </w:tcBorders>
+            <w:hideMark/>
+          </w:tcPr>
+          <w:p>
+            <w:pPr>
+              <w:spacing w:after="0" w:line="240" w:lineRule="auto"/>
+              <w:rPr>
+                <w:rFonts w:ascii="Arial Narrow" w:eastAsia="Times New Roman" w:hAnsi="Arial Narrow" w:cs="Calibri"/>
+                <w:color w:val="000000"/>
+                <w:sz w:val="24"/>
+                <w:szCs w:val="24"/>
+              </w:rPr>
+            </w:pPr>
+            <w:r>
               <w:rPr>
                 <w:rFonts w:ascii="Tahoma" w:eastAsia="Times New Roman" w:hAnsi="Tahoma" w:cs="Tahoma"/>
                 <w:color w:val="000000"/>
                 <w:sz w:val="20"/>
                 <w:szCs w:val="20"/>
               </w:rPr>
-            </w:pPr>
-            <w:r>
-              <w:rPr>
-                <w:rFonts w:ascii="Tahoma" w:eastAsia="Times New Roman" w:hAnsi="Tahoma" w:cs="Tahoma"/>
-                <w:color w:val="000000"/>
-                <w:sz w:val="20"/>
-                <w:szCs w:val="20"/>
-              </w:rPr>
               <w:t> </w:t>
             </w:r>
           </w:p>
         </w:tc>
         <w:tc>
           <w:tcPr>
-            <w:tcW w:w="716" w:type="dxa"/>
-            <w:tcBorders>
-              <w:top w:val="nil"/>
-              <w:left w:val="nil"/>
-              <w:bottom w:val="single" w:sz="4" w:space="0" w:color="auto"/>
-              <w:right w:val="single" w:sz="4" w:space="0" w:color="auto"/>
-            </w:tcBorders>
-            <w:noWrap/>
-            <w:vAlign w:val="bottom"/>
-            <w:hideMark/>
-          </w:tcPr>
-          <w:p>
-            <w:pPr>
-              <w:spacing w:after="0" w:line="240" w:lineRule="auto"/>
-              <w:rPr>
-                <w:rFonts w:ascii="Arial Narrow" w:eastAsia="Times New Roman" w:hAnsi="Arial Narrow" w:cs="Calibri"/>
-                <w:color w:val="000000"/>
-                <w:sz w:val="24"/>
-                <w:szCs w:val="24"/>
-              </w:rPr>
-            </w:pPr>
-            <w:r>
-              <w:rPr>
-                <w:rFonts w:ascii="Arial Narrow" w:eastAsia="Times New Roman" w:hAnsi="Arial Narrow" w:cs="Calibri"/>
-                <w:color w:val="000000"/>
-                <w:sz w:val="24"/>
-                <w:szCs w:val="24"/>
-              </w:rPr>
-              <w:t> </w:t>
-            </w:r>
-          </w:p>
-        </w:tc>
-        <w:tc>
-          <w:tcPr>
-            <w:tcW w:w="599" w:type="dxa"/>
+            <w:tcW w:w="9481" w:type="dxa"/>
+            <w:gridSpan w:val="3"/>
+            <w:vMerge/>
             <w:tcBorders>
               <w:top w:val="nil"/>
               <w:left w:val="nil"/>
               <w:bottom w:val="single" w:sz="4" w:space="0" w:color="auto"/>
               <w:right w:val="single" w:sz="8" w:space="0" w:color="auto"/>
             </w:tcBorders>
-            <w:noWrap/>
-            <w:vAlign w:val="bottom"/>
-            <w:hideMark/>
-          </w:tcPr>
+            <w:vAlign w:val="center"/>
+            <w:hideMark/>
+          </w:tcPr>
+          <w:p>
+            <w:pPr>
+              <w:spacing w:after="0" w:line="240" w:lineRule="auto"/>
+              <w:rPr>
+                <w:rFonts w:ascii="Arial Narrow" w:eastAsia="Times New Roman" w:hAnsi="Arial Narrow" w:cs="Calibri"/>
+                <w:i/>
+                <w:iCs/>
+                <w:color w:val="4472C4"/>
+                <w:sz w:val="24"/>
+                <w:szCs w:val="24"/>
+              </w:rPr>
+            </w:pPr>
+          </w:p>
+        </w:tc>
+      </w:tr>
+      <w:tr>
+        <w:trPr>
+          <w:gridAfter w:val="1"/>
+          <w:wAfter w:w="236" w:type="dxa"/>
+          <w:trHeight w:val="300"/>
+        </w:trPr>
+        <w:tc>
+          <w:tcPr>
+            <w:tcW w:w="14930" w:type="dxa"/>
+            <w:gridSpan w:val="9"/>
+            <w:tcBorders>
+              <w:top w:val="single" w:sz="4" w:space="0" w:color="auto"/>
+              <w:left w:val="single" w:sz="8" w:space="0" w:color="auto"/>
+              <w:bottom w:val="single" w:sz="4" w:space="0" w:color="auto"/>
+              <w:right w:val="single" w:sz="8" w:space="0" w:color="auto"/>
+            </w:tcBorders>
+            <w:shd w:val="clear" w:color="auto" w:fill="FFFF00"/>
+          </w:tcPr>
+          <w:p>
+            <w:pPr>
+              <w:spacing w:after="0" w:line="240" w:lineRule="auto"/>
+              <w:rPr>
+                <w:rFonts w:ascii="Arial Narrow" w:eastAsia="Times New Roman" w:hAnsi="Arial Narrow" w:cs="Calibri"/>
+                <w:b/>
+                <w:bCs/>
+                <w:color w:val="4472C4"/>
+                <w:sz w:val="24"/>
+                <w:szCs w:val="24"/>
+              </w:rPr>
+            </w:pPr>
+            <w:r>
+              <w:rPr>
+                <w:rFonts w:ascii="Arial Narrow" w:eastAsia="Times New Roman" w:hAnsi="Arial Narrow" w:cs="Calibri"/>
+                <w:b/>
+                <w:bCs/>
+                <w:color w:val="000000" w:themeColor="text1"/>
+                <w:sz w:val="24"/>
+                <w:szCs w:val="24"/>
+              </w:rPr>
+              <w:t>NON-COMPLIANT WORK</w:t>
+            </w:r>
+          </w:p>
+        </w:tc>
+      </w:tr>
+      <w:tr>
+        <w:trPr>
+          <w:gridAfter w:val="1"/>
+          <w:wAfter w:w="236" w:type="dxa"/>
+          <w:trHeight w:val="809"/>
+        </w:trPr>
+        <w:tc>
+          <w:tcPr>
+            <w:tcW w:w="5449" w:type="dxa"/>
+            <w:gridSpan w:val="6"/>
+            <w:tcBorders>
+              <w:top w:val="single" w:sz="4" w:space="0" w:color="auto"/>
+              <w:left w:val="single" w:sz="8" w:space="0" w:color="auto"/>
+              <w:bottom w:val="single" w:sz="4" w:space="0" w:color="auto"/>
+              <w:right w:val="single" w:sz="8" w:space="0" w:color="auto"/>
+            </w:tcBorders>
+            <w:hideMark/>
+          </w:tcPr>
+          <w:p>
+            <w:pPr>
+              <w:spacing w:after="0" w:line="240" w:lineRule="auto"/>
+              <w:rPr>
+                <w:rFonts w:ascii="Tahoma" w:eastAsia="Times New Roman" w:hAnsi="Tahoma" w:cs="Tahoma"/>
+                <w:color w:val="000000"/>
+                <w:sz w:val="20"/>
+                <w:szCs w:val="20"/>
+              </w:rPr>
+            </w:pPr>
+            <w:r>
+              <w:rPr>
+                <w:rFonts w:ascii="Tahoma" w:eastAsia="Times New Roman" w:hAnsi="Tahoma" w:cs="Tahoma"/>
+                <w:color w:val="000000"/>
+                <w:sz w:val="20"/>
+                <w:szCs w:val="20"/>
+              </w:rPr>
+              <w:t> </w:t>
+            </w:r>
+          </w:p>
+          <w:p>
+            <w:pPr>
+              <w:spacing w:after="0" w:line="240" w:lineRule="auto"/>
+              <w:rPr>
+                <w:rFonts w:ascii="Arial Narrow" w:eastAsia="Times New Roman" w:hAnsi="Arial Narrow" w:cs="Calibri"/>
+                <w:color w:val="000000"/>
+                <w:sz w:val="24"/>
+                <w:szCs w:val="24"/>
+              </w:rPr>
+            </w:pPr>
+            <w:r>
+              <w:rPr>
+                <w:rFonts w:ascii="Arial Narrow" w:eastAsia="Times New Roman" w:hAnsi="Arial Narrow" w:cs="Calibri"/>
+                <w:color w:val="000000"/>
+                <w:sz w:val="24"/>
+                <w:szCs w:val="24"/>
+              </w:rPr>
+              <w:t> </w:t>
+            </w:r>
+            <w:r>
+              <w:rPr>
+                <w:rFonts w:ascii="Arial Narrow" w:eastAsia="Times New Roman" w:hAnsi="Arial Narrow" w:cs="Calibri"/>
+                <w:color w:val="000000"/>
+                <w:sz w:val="24"/>
+                <w:szCs w:val="24"/>
+              </w:rPr>
+              <w:t>{{</w:t>
+            </w:r>
+            <w:proofErr w:type="spellStart"/>
+            <w:r>
+              <w:rPr>
+                <w:rFonts w:ascii="Arial Narrow" w:eastAsia="Times New Roman" w:hAnsi="Arial Narrow" w:cs="Calibri"/>
+                <w:color w:val="000000"/>
+                <w:sz w:val="24"/>
+                <w:szCs w:val="24"/>
+              </w:rPr>
+              <w:t>Non_Compliant_work</w:t>
+            </w:r>
+            <w:proofErr w:type="spellEnd"/>
+            <w:r>
+              <w:rPr>
+                <w:rFonts w:ascii="Arial Narrow" w:eastAsia="Times New Roman" w:hAnsi="Arial Narrow" w:cs="Calibri"/>
+                <w:color w:val="000000"/>
+                <w:sz w:val="24"/>
+                <w:szCs w:val="24"/>
+              </w:rPr>
+              <w:t>}}</w:t>
+            </w:r>
+          </w:p>
           <w:p>
             <w:pPr>
               <w:spacing w:after="0" w:line="240" w:lineRule="auto"/>
@@ -3413,9 +3012,8 @@
           <w:tcPr>
             <w:tcW w:w="9481" w:type="dxa"/>
             <w:gridSpan w:val="3"/>
-            <w:vMerge/>
-            <w:tcBorders>
-              <w:top w:val="nil"/>
+            <w:tcBorders>
+              <w:top w:val="single" w:sz="4" w:space="0" w:color="auto"/>
               <w:left w:val="nil"/>
               <w:bottom w:val="single" w:sz="4" w:space="0" w:color="auto"/>
               <w:right w:val="single" w:sz="8" w:space="0" w:color="auto"/>
@@ -3435,6 +3033,41 @@
                 <w:szCs w:val="24"/>
               </w:rPr>
             </w:pPr>
+            <w:r>
+              <w:rPr>
+                <w:rFonts w:ascii="Arial Narrow" w:eastAsia="Times New Roman" w:hAnsi="Arial Narrow" w:cs="Calibri"/>
+                <w:i/>
+                <w:iCs/>
+                <w:color w:val="4472C4"/>
+                <w:sz w:val="24"/>
+                <w:szCs w:val="24"/>
+              </w:rPr>
+              <w:t>{{</w:t>
+            </w:r>
+            <w:proofErr w:type="spellStart"/>
+            <w:r>
+              <w:rPr>
+                <w:rFonts w:ascii="Arial Narrow" w:eastAsia="Times New Roman" w:hAnsi="Arial Narrow" w:cs="Calibri"/>
+                <w:i/>
+                <w:iCs/>
+                <w:color w:val="4472C4"/>
+                <w:sz w:val="24"/>
+                <w:szCs w:val="24"/>
+              </w:rPr>
+              <w:t>Reaction&amp;WayForword</w:t>
+            </w:r>
+            <w:proofErr w:type="spellEnd"/>
+            <w:r>
+              <w:rPr>
+                <w:rFonts w:ascii="Arial Narrow" w:eastAsia="Times New Roman" w:hAnsi="Arial Narrow" w:cs="Calibri"/>
+                <w:i/>
+                <w:iCs/>
+                <w:color w:val="4472C4"/>
+                <w:sz w:val="24"/>
+                <w:szCs w:val="24"/>
+              </w:rPr>
+              <w:t>}}</w:t>
+            </w:r>
           </w:p>
         </w:tc>
       </w:tr>
@@ -3446,118 +3079,206 @@
         </w:trPr>
         <w:tc>
           <w:tcPr>
-            <w:tcW w:w="4134" w:type="dxa"/>
-            <w:gridSpan w:val="4"/>
+            <w:tcW w:w="5449" w:type="dxa"/>
+            <w:gridSpan w:val="6"/>
             <w:tcBorders>
               <w:top w:val="single" w:sz="4" w:space="0" w:color="auto"/>
               <w:left w:val="single" w:sz="8" w:space="0" w:color="auto"/>
               <w:bottom w:val="single" w:sz="4" w:space="0" w:color="auto"/>
-              <w:right w:val="single" w:sz="4" w:space="0" w:color="000000"/>
-            </w:tcBorders>
-            <w:hideMark/>
-          </w:tcPr>
-          <w:p>
-            <w:pPr>
-              <w:spacing w:after="0" w:line="240" w:lineRule="auto"/>
-              <w:rPr>
-                <w:rFonts w:ascii="Tahoma" w:eastAsia="Times New Roman" w:hAnsi="Tahoma" w:cs="Tahoma"/>
-                <w:color w:val="000000"/>
-                <w:sz w:val="20"/>
-                <w:szCs w:val="20"/>
-              </w:rPr>
-            </w:pPr>
-            <w:r>
-              <w:rPr>
-                <w:rFonts w:ascii="Tahoma" w:eastAsia="Times New Roman" w:hAnsi="Tahoma" w:cs="Tahoma"/>
-                <w:color w:val="000000"/>
-                <w:sz w:val="20"/>
-                <w:szCs w:val="20"/>
-              </w:rPr>
-              <w:t> </w:t>
-            </w:r>
-          </w:p>
-        </w:tc>
-        <w:tc>
-          <w:tcPr>
-            <w:tcW w:w="716" w:type="dxa"/>
-            <w:tcBorders>
-              <w:top w:val="nil"/>
-              <w:left w:val="nil"/>
-              <w:bottom w:val="single" w:sz="4" w:space="0" w:color="auto"/>
-              <w:right w:val="single" w:sz="4" w:space="0" w:color="auto"/>
-            </w:tcBorders>
-            <w:noWrap/>
-            <w:vAlign w:val="bottom"/>
-            <w:hideMark/>
-          </w:tcPr>
-          <w:p>
-            <w:pPr>
-              <w:spacing w:after="0" w:line="240" w:lineRule="auto"/>
-              <w:rPr>
-                <w:rFonts w:ascii="Arial Narrow" w:eastAsia="Times New Roman" w:hAnsi="Arial Narrow" w:cs="Calibri"/>
-                <w:color w:val="000000"/>
-                <w:sz w:val="24"/>
-                <w:szCs w:val="24"/>
-              </w:rPr>
-            </w:pPr>
-            <w:r>
-              <w:rPr>
-                <w:rFonts w:ascii="Arial Narrow" w:eastAsia="Times New Roman" w:hAnsi="Arial Narrow" w:cs="Calibri"/>
-                <w:color w:val="000000"/>
-                <w:sz w:val="24"/>
-                <w:szCs w:val="24"/>
-              </w:rPr>
-              <w:t> </w:t>
-            </w:r>
-          </w:p>
-        </w:tc>
-        <w:tc>
-          <w:tcPr>
-            <w:tcW w:w="599" w:type="dxa"/>
-            <w:tcBorders>
-              <w:top w:val="nil"/>
+              <w:right w:val="single" w:sz="8" w:space="0" w:color="auto"/>
+            </w:tcBorders>
+          </w:tcPr>
+          <w:p>
+            <w:pPr>
+              <w:spacing w:after="0" w:line="240" w:lineRule="auto"/>
+              <w:rPr>
+                <w:rFonts w:ascii="Arial Narrow" w:eastAsia="Times New Roman" w:hAnsi="Arial Narrow" w:cs="Calibri"/>
+                <w:color w:val="000000"/>
+                <w:sz w:val="24"/>
+                <w:szCs w:val="24"/>
+              </w:rPr>
+            </w:pPr>
+          </w:p>
+        </w:tc>
+        <w:tc>
+          <w:tcPr>
+            <w:tcW w:w="9481" w:type="dxa"/>
+            <w:gridSpan w:val="3"/>
+            <w:tcBorders>
+              <w:top w:val="single" w:sz="4" w:space="0" w:color="auto"/>
               <w:left w:val="nil"/>
               <w:bottom w:val="single" w:sz="4" w:space="0" w:color="auto"/>
               <w:right w:val="single" w:sz="8" w:space="0" w:color="auto"/>
             </w:tcBorders>
-            <w:noWrap/>
-            <w:vAlign w:val="bottom"/>
-            <w:hideMark/>
-          </w:tcPr>
-          <w:p>
-            <w:pPr>
-              <w:spacing w:after="0" w:line="240" w:lineRule="auto"/>
-              <w:rPr>
-                <w:rFonts w:ascii="Arial Narrow" w:eastAsia="Times New Roman" w:hAnsi="Arial Narrow" w:cs="Calibri"/>
-                <w:color w:val="000000"/>
-                <w:sz w:val="24"/>
-                <w:szCs w:val="24"/>
-              </w:rPr>
-            </w:pPr>
-            <w:r>
-              <w:rPr>
-                <w:rFonts w:ascii="Arial Narrow" w:eastAsia="Times New Roman" w:hAnsi="Arial Narrow" w:cs="Calibri"/>
-                <w:color w:val="000000"/>
-                <w:sz w:val="24"/>
-                <w:szCs w:val="24"/>
-              </w:rPr>
-              <w:t> </w:t>
-            </w:r>
+            <w:vAlign w:val="center"/>
+          </w:tcPr>
+          <w:p>
+            <w:pPr>
+              <w:spacing w:after="0" w:line="240" w:lineRule="auto"/>
+              <w:rPr>
+                <w:rFonts w:ascii="Arial Narrow" w:eastAsia="Times New Roman" w:hAnsi="Arial Narrow" w:cs="Calibri"/>
+                <w:i/>
+                <w:iCs/>
+                <w:color w:val="4472C4"/>
+                <w:sz w:val="24"/>
+                <w:szCs w:val="24"/>
+              </w:rPr>
+            </w:pPr>
+          </w:p>
+        </w:tc>
+      </w:tr>
+      <w:tr>
+        <w:trPr>
+          <w:gridAfter w:val="1"/>
+          <w:wAfter w:w="236" w:type="dxa"/>
+          <w:trHeight w:val="161"/>
+        </w:trPr>
+        <w:tc>
+          <w:tcPr>
+            <w:tcW w:w="5449" w:type="dxa"/>
+            <w:gridSpan w:val="6"/>
+            <w:tcBorders>
+              <w:top w:val="single" w:sz="4" w:space="0" w:color="auto"/>
+              <w:left w:val="single" w:sz="8" w:space="0" w:color="auto"/>
+              <w:bottom w:val="single" w:sz="4" w:space="0" w:color="auto"/>
+              <w:right w:val="single" w:sz="8" w:space="0" w:color="auto"/>
+            </w:tcBorders>
+          </w:tcPr>
+          <w:p>
+            <w:pPr>
+              <w:spacing w:after="0" w:line="240" w:lineRule="auto"/>
+              <w:rPr>
+                <w:rFonts w:ascii="Arial Narrow" w:eastAsia="Times New Roman" w:hAnsi="Arial Narrow" w:cs="Calibri"/>
+                <w:color w:val="000000"/>
+                <w:sz w:val="24"/>
+                <w:szCs w:val="24"/>
+              </w:rPr>
+            </w:pPr>
           </w:p>
         </w:tc>
         <w:tc>
           <w:tcPr>
             <w:tcW w:w="9481" w:type="dxa"/>
             <w:gridSpan w:val="3"/>
-            <w:vMerge/>
-            <w:tcBorders>
-              <w:top w:val="nil"/>
+            <w:tcBorders>
+              <w:top w:val="single" w:sz="4" w:space="0" w:color="auto"/>
               <w:left w:val="nil"/>
               <w:bottom w:val="single" w:sz="4" w:space="0" w:color="auto"/>
               <w:right w:val="single" w:sz="8" w:space="0" w:color="auto"/>
             </w:tcBorders>
             <w:vAlign w:val="center"/>
-            <w:hideMark/>
+          </w:tcPr>
+          <w:p>
+            <w:pPr>
+              <w:spacing w:after="0" w:line="240" w:lineRule="auto"/>
+              <w:rPr>
+                <w:rFonts w:ascii="Arial Narrow" w:eastAsia="Times New Roman" w:hAnsi="Arial Narrow" w:cs="Calibri"/>
+                <w:i/>
+                <w:iCs/>
+                <w:color w:val="4472C4"/>
+                <w:sz w:val="24"/>
+                <w:szCs w:val="24"/>
+              </w:rPr>
+            </w:pPr>
+          </w:p>
+        </w:tc>
+      </w:tr>
+      <w:tr>
+        <w:trPr>
+          <w:gridAfter w:val="1"/>
+          <w:wAfter w:w="236" w:type="dxa"/>
+          <w:trHeight w:val="161"/>
+        </w:trPr>
+        <w:tc>
+          <w:tcPr>
+            <w:tcW w:w="5449" w:type="dxa"/>
+            <w:gridSpan w:val="6"/>
+            <w:tcBorders>
+              <w:top w:val="single" w:sz="4" w:space="0" w:color="auto"/>
+              <w:left w:val="single" w:sz="8" w:space="0" w:color="auto"/>
+              <w:bottom w:val="single" w:sz="4" w:space="0" w:color="auto"/>
+              <w:right w:val="single" w:sz="8" w:space="0" w:color="auto"/>
+            </w:tcBorders>
+          </w:tcPr>
+          <w:p>
+            <w:pPr>
+              <w:spacing w:after="0" w:line="240" w:lineRule="auto"/>
+              <w:rPr>
+                <w:rFonts w:ascii="Arial Narrow" w:eastAsia="Times New Roman" w:hAnsi="Arial Narrow" w:cs="Calibri"/>
+                <w:color w:val="000000"/>
+                <w:sz w:val="24"/>
+                <w:szCs w:val="24"/>
+              </w:rPr>
+            </w:pPr>
+          </w:p>
+        </w:tc>
+        <w:tc>
+          <w:tcPr>
+            <w:tcW w:w="9481" w:type="dxa"/>
+            <w:gridSpan w:val="3"/>
+            <w:tcBorders>
+              <w:top w:val="single" w:sz="4" w:space="0" w:color="auto"/>
+              <w:left w:val="nil"/>
+              <w:bottom w:val="single" w:sz="4" w:space="0" w:color="auto"/>
+              <w:right w:val="single" w:sz="8" w:space="0" w:color="auto"/>
+            </w:tcBorders>
+            <w:vAlign w:val="center"/>
+          </w:tcPr>
+          <w:p>
+            <w:pPr>
+              <w:spacing w:after="0" w:line="240" w:lineRule="auto"/>
+              <w:rPr>
+                <w:rFonts w:ascii="Arial Narrow" w:eastAsia="Times New Roman" w:hAnsi="Arial Narrow" w:cs="Calibri"/>
+                <w:i/>
+                <w:iCs/>
+                <w:color w:val="4472C4"/>
+                <w:sz w:val="24"/>
+                <w:szCs w:val="24"/>
+              </w:rPr>
+            </w:pPr>
+          </w:p>
+        </w:tc>
+      </w:tr>
+      <w:tr>
+        <w:trPr>
+          <w:gridAfter w:val="1"/>
+          <w:wAfter w:w="236" w:type="dxa"/>
+          <w:trHeight w:val="161"/>
+        </w:trPr>
+        <w:tc>
+          <w:tcPr>
+            <w:tcW w:w="5449" w:type="dxa"/>
+            <w:gridSpan w:val="6"/>
+            <w:tcBorders>
+              <w:top w:val="single" w:sz="4" w:space="0" w:color="auto"/>
+              <w:left w:val="single" w:sz="8" w:space="0" w:color="auto"/>
+              <w:bottom w:val="single" w:sz="4" w:space="0" w:color="auto"/>
+              <w:right w:val="single" w:sz="8" w:space="0" w:color="auto"/>
+            </w:tcBorders>
+          </w:tcPr>
+          <w:p>
+            <w:pPr>
+              <w:spacing w:after="0" w:line="240" w:lineRule="auto"/>
+              <w:rPr>
+                <w:rFonts w:ascii="Arial Narrow" w:eastAsia="Times New Roman" w:hAnsi="Arial Narrow" w:cs="Calibri"/>
+                <w:color w:val="000000"/>
+                <w:sz w:val="24"/>
+                <w:szCs w:val="24"/>
+              </w:rPr>
+            </w:pPr>
+          </w:p>
+        </w:tc>
+        <w:tc>
+          <w:tcPr>
+            <w:tcW w:w="9481" w:type="dxa"/>
+            <w:gridSpan w:val="3"/>
+            <w:tcBorders>
+              <w:top w:val="single" w:sz="4" w:space="0" w:color="auto"/>
+              <w:left w:val="nil"/>
+              <w:bottom w:val="single" w:sz="4" w:space="0" w:color="auto"/>
+              <w:right w:val="single" w:sz="8" w:space="0" w:color="auto"/>
+            </w:tcBorders>
+            <w:vAlign w:val="center"/>
           </w:tcPr>
           <w:p>
             <w:pPr>
@@ -3625,17 +3346,17 @@
         <w:trPr>
           <w:gridAfter w:val="1"/>
           <w:wAfter w:w="236" w:type="dxa"/>
-          <w:trHeight w:val="300"/>
+          <w:trHeight w:val="313"/>
         </w:trPr>
         <w:tc>
           <w:tcPr>
-            <w:tcW w:w="4134" w:type="dxa"/>
-            <w:gridSpan w:val="4"/>
+            <w:tcW w:w="5449" w:type="dxa"/>
+            <w:gridSpan w:val="6"/>
             <w:tcBorders>
               <w:top w:val="single" w:sz="8" w:space="0" w:color="auto"/>
               <w:left w:val="single" w:sz="8" w:space="0" w:color="auto"/>
               <w:bottom w:val="single" w:sz="8" w:space="0" w:color="auto"/>
-              <w:right w:val="nil"/>
+              <w:right w:val="single" w:sz="8" w:space="0" w:color="auto"/>
             </w:tcBorders>
             <w:vAlign w:val="bottom"/>
             <w:hideMark/>
@@ -3663,84 +3384,6 @@
                 <w:szCs w:val="24"/>
               </w:rPr>
               <w:t>Item</w:t>
-            </w:r>
-          </w:p>
-        </w:tc>
-        <w:tc>
-          <w:tcPr>
-            <w:tcW w:w="716" w:type="dxa"/>
-            <w:tcBorders>
-              <w:top w:val="single" w:sz="8" w:space="0" w:color="auto"/>
-              <w:left w:val="single" w:sz="8" w:space="0" w:color="auto"/>
-              <w:bottom w:val="single" w:sz="8" w:space="0" w:color="auto"/>
-              <w:right w:val="single" w:sz="4" w:space="0" w:color="auto"/>
-            </w:tcBorders>
-            <w:noWrap/>
-            <w:vAlign w:val="bottom"/>
-            <w:hideMark/>
-          </w:tcPr>
-          <w:p>
-            <w:pPr>
-              <w:spacing w:after="0" w:line="240" w:lineRule="auto"/>
-              <w:jc w:val="center"/>
-              <w:rPr>
-                <w:rFonts w:ascii="Arial Narrow" w:eastAsia="Times New Roman" w:hAnsi="Arial Narrow" w:cs="Calibri"/>
-                <w:b/>
-                <w:bCs/>
-                <w:color w:val="000000"/>
-                <w:sz w:val="24"/>
-                <w:szCs w:val="24"/>
-              </w:rPr>
-            </w:pPr>
-            <w:r>
-              <w:rPr>
-                <w:rFonts w:ascii="Arial Narrow" w:eastAsia="Times New Roman" w:hAnsi="Arial Narrow" w:cs="Calibri"/>
-                <w:b/>
-                <w:bCs/>
-                <w:color w:val="000000"/>
-                <w:sz w:val="24"/>
-                <w:szCs w:val="24"/>
-              </w:rPr>
-              <w:t>Yes</w:t>
-            </w:r>
-          </w:p>
-        </w:tc>
-        <w:tc>
-          <w:tcPr>
-            <w:tcW w:w="599" w:type="dxa"/>
-            <w:tcBorders>
-              <w:top w:val="single" w:sz="8" w:space="0" w:color="auto"/>
-              <w:left w:val="nil"/>
-              <w:bottom w:val="single" w:sz="8" w:space="0" w:color="auto"/>
-              <w:right w:val="single" w:sz="8" w:space="0" w:color="auto"/>
-            </w:tcBorders>
-            <w:noWrap/>
-            <w:vAlign w:val="bottom"/>
-            <w:hideMark/>
-          </w:tcPr>
-          <w:p>
-            <w:pPr>
-              <w:spacing w:after="0" w:line="240" w:lineRule="auto"/>
-              <w:jc w:val="center"/>
-              <w:rPr>
-                <w:rFonts w:ascii="Arial Narrow" w:eastAsia="Times New Roman" w:hAnsi="Arial Narrow" w:cs="Calibri"/>
-                <w:b/>
-                <w:bCs/>
-                <w:color w:val="000000"/>
-                <w:sz w:val="24"/>
-                <w:szCs w:val="24"/>
-              </w:rPr>
-            </w:pPr>
-            <w:r>
-              <w:rPr>
-                <w:rFonts w:ascii="Arial Narrow" w:eastAsia="Times New Roman" w:hAnsi="Arial Narrow" w:cs="Calibri"/>
-                <w:b/>
-                <w:bCs/>
-                <w:color w:val="000000"/>
-                <w:sz w:val="24"/>
-                <w:szCs w:val="24"/>
-              </w:rPr>
-              <w:t>Non</w:t>
             </w:r>
           </w:p>
         </w:tc>
@@ -3793,13 +3436,13 @@
         </w:trPr>
         <w:tc>
           <w:tcPr>
-            <w:tcW w:w="4134" w:type="dxa"/>
-            <w:gridSpan w:val="4"/>
+            <w:tcW w:w="5449" w:type="dxa"/>
+            <w:gridSpan w:val="6"/>
             <w:tcBorders>
               <w:top w:val="nil"/>
               <w:left w:val="single" w:sz="8" w:space="0" w:color="auto"/>
               <w:bottom w:val="single" w:sz="4" w:space="0" w:color="auto"/>
-              <w:right w:val="nil"/>
+              <w:right w:val="single" w:sz="8" w:space="0" w:color="auto"/>
             </w:tcBorders>
             <w:noWrap/>
             <w:vAlign w:val="bottom"/>
@@ -3810,7 +3453,7 @@
               <w:spacing w:after="0" w:line="240" w:lineRule="auto"/>
               <w:rPr>
                 <w:rFonts w:ascii="Arial Narrow" w:eastAsia="Times New Roman" w:hAnsi="Arial Narrow" w:cs="Calibri"/>
-                <w:color w:val="000000"/>
+                <w:color w:val="4472C4"/>
                 <w:sz w:val="24"/>
                 <w:szCs w:val="24"/>
               </w:rPr>
@@ -3825,50 +3468,6 @@
               <w:t>Material Handling and Storage</w:t>
             </w:r>
           </w:p>
-        </w:tc>
-        <w:tc>
-          <w:tcPr>
-            <w:tcW w:w="716" w:type="dxa"/>
-            <w:tcBorders>
-              <w:top w:val="nil"/>
-              <w:left w:val="single" w:sz="8" w:space="0" w:color="auto"/>
-              <w:bottom w:val="single" w:sz="4" w:space="0" w:color="auto"/>
-              <w:right w:val="single" w:sz="4" w:space="0" w:color="auto"/>
-            </w:tcBorders>
-            <w:noWrap/>
-            <w:vAlign w:val="bottom"/>
-            <w:hideMark/>
-          </w:tcPr>
-          <w:p>
-            <w:pPr>
-              <w:pStyle w:val="ListParagraph"/>
-              <w:numPr>
-                <w:ilvl w:val="0"/>
-                <w:numId w:val="6"/>
-              </w:numPr>
-              <w:spacing w:after="0" w:line="240" w:lineRule="auto"/>
-              <w:rPr>
-                <w:rFonts w:ascii="Arial Narrow" w:eastAsia="Times New Roman" w:hAnsi="Arial Narrow" w:cs="Calibri"/>
-                <w:color w:val="4472C4"/>
-                <w:sz w:val="24"/>
-                <w:szCs w:val="24"/>
-              </w:rPr>
-            </w:pPr>
-          </w:p>
-        </w:tc>
-        <w:tc>
-          <w:tcPr>
-            <w:tcW w:w="599" w:type="dxa"/>
-            <w:tcBorders>
-              <w:top w:val="nil"/>
-              <w:left w:val="nil"/>
-              <w:bottom w:val="single" w:sz="4" w:space="0" w:color="auto"/>
-              <w:right w:val="single" w:sz="8" w:space="0" w:color="auto"/>
-            </w:tcBorders>
-            <w:noWrap/>
-            <w:vAlign w:val="bottom"/>
-            <w:hideMark/>
-          </w:tcPr>
           <w:p>
             <w:pPr>
               <w:spacing w:after="0" w:line="240" w:lineRule="auto"/>
@@ -3962,13 +3561,13 @@
         </w:trPr>
         <w:tc>
           <w:tcPr>
-            <w:tcW w:w="4134" w:type="dxa"/>
-            <w:gridSpan w:val="4"/>
+            <w:tcW w:w="5449" w:type="dxa"/>
+            <w:gridSpan w:val="6"/>
             <w:tcBorders>
               <w:top w:val="single" w:sz="4" w:space="0" w:color="auto"/>
               <w:left w:val="single" w:sz="8" w:space="0" w:color="auto"/>
               <w:bottom w:val="single" w:sz="4" w:space="0" w:color="auto"/>
-              <w:right w:val="nil"/>
+              <w:right w:val="single" w:sz="8" w:space="0" w:color="auto"/>
             </w:tcBorders>
             <w:noWrap/>
             <w:vAlign w:val="bottom"/>
@@ -3994,50 +3593,6 @@
               <w:t>Fall Prevention and Safety</w:t>
             </w:r>
           </w:p>
-        </w:tc>
-        <w:tc>
-          <w:tcPr>
-            <w:tcW w:w="716" w:type="dxa"/>
-            <w:tcBorders>
-              <w:top w:val="nil"/>
-              <w:left w:val="single" w:sz="8" w:space="0" w:color="auto"/>
-              <w:bottom w:val="single" w:sz="4" w:space="0" w:color="auto"/>
-              <w:right w:val="single" w:sz="4" w:space="0" w:color="auto"/>
-            </w:tcBorders>
-            <w:noWrap/>
-            <w:vAlign w:val="bottom"/>
-            <w:hideMark/>
-          </w:tcPr>
-          <w:p>
-            <w:pPr>
-              <w:pStyle w:val="ListParagraph"/>
-              <w:numPr>
-                <w:ilvl w:val="0"/>
-                <w:numId w:val="6"/>
-              </w:numPr>
-              <w:spacing w:after="0" w:line="240" w:lineRule="auto"/>
-              <w:rPr>
-                <w:rFonts w:ascii="Arial Narrow" w:eastAsia="Times New Roman" w:hAnsi="Arial Narrow" w:cs="Calibri"/>
-                <w:color w:val="000000"/>
-                <w:sz w:val="24"/>
-                <w:szCs w:val="24"/>
-              </w:rPr>
-            </w:pPr>
-          </w:p>
-        </w:tc>
-        <w:tc>
-          <w:tcPr>
-            <w:tcW w:w="599" w:type="dxa"/>
-            <w:tcBorders>
-              <w:top w:val="nil"/>
-              <w:left w:val="nil"/>
-              <w:bottom w:val="single" w:sz="4" w:space="0" w:color="auto"/>
-              <w:right w:val="single" w:sz="8" w:space="0" w:color="auto"/>
-            </w:tcBorders>
-            <w:noWrap/>
-            <w:vAlign w:val="bottom"/>
-            <w:hideMark/>
-          </w:tcPr>
           <w:p>
             <w:pPr>
               <w:spacing w:after="0" w:line="240" w:lineRule="auto"/>
@@ -4096,13 +3651,13 @@
         </w:trPr>
         <w:tc>
           <w:tcPr>
-            <w:tcW w:w="4134" w:type="dxa"/>
-            <w:gridSpan w:val="4"/>
+            <w:tcW w:w="5449" w:type="dxa"/>
+            <w:gridSpan w:val="6"/>
             <w:tcBorders>
               <w:top w:val="single" w:sz="4" w:space="0" w:color="auto"/>
               <w:left w:val="single" w:sz="8" w:space="0" w:color="auto"/>
               <w:bottom w:val="single" w:sz="8" w:space="0" w:color="auto"/>
-              <w:right w:val="nil"/>
+              <w:right w:val="single" w:sz="8" w:space="0" w:color="auto"/>
             </w:tcBorders>
             <w:noWrap/>
             <w:vAlign w:val="bottom"/>
@@ -4128,50 +3683,6 @@
               <w:t>Respect of PPE</w:t>
             </w:r>
           </w:p>
-        </w:tc>
-        <w:tc>
-          <w:tcPr>
-            <w:tcW w:w="716" w:type="dxa"/>
-            <w:tcBorders>
-              <w:top w:val="nil"/>
-              <w:left w:val="single" w:sz="8" w:space="0" w:color="auto"/>
-              <w:bottom w:val="single" w:sz="8" w:space="0" w:color="auto"/>
-              <w:right w:val="single" w:sz="4" w:space="0" w:color="auto"/>
-            </w:tcBorders>
-            <w:noWrap/>
-            <w:vAlign w:val="bottom"/>
-            <w:hideMark/>
-          </w:tcPr>
-          <w:p>
-            <w:pPr>
-              <w:pStyle w:val="ListParagraph"/>
-              <w:numPr>
-                <w:ilvl w:val="0"/>
-                <w:numId w:val="6"/>
-              </w:numPr>
-              <w:spacing w:after="0" w:line="240" w:lineRule="auto"/>
-              <w:rPr>
-                <w:rFonts w:ascii="Arial Narrow" w:eastAsia="Times New Roman" w:hAnsi="Arial Narrow" w:cs="Calibri"/>
-                <w:color w:val="5B9BD5"/>
-                <w:sz w:val="24"/>
-                <w:szCs w:val="24"/>
-              </w:rPr>
-            </w:pPr>
-          </w:p>
-        </w:tc>
-        <w:tc>
-          <w:tcPr>
-            <w:tcW w:w="599" w:type="dxa"/>
-            <w:tcBorders>
-              <w:top w:val="nil"/>
-              <w:left w:val="nil"/>
-              <w:bottom w:val="single" w:sz="8" w:space="0" w:color="auto"/>
-              <w:right w:val="single" w:sz="8" w:space="0" w:color="auto"/>
-            </w:tcBorders>
-            <w:noWrap/>
-            <w:vAlign w:val="bottom"/>
-            <w:hideMark/>
-          </w:tcPr>
           <w:p>
             <w:pPr>
               <w:spacing w:after="0" w:line="240" w:lineRule="auto"/>
@@ -4477,12 +3988,8 @@
           </w:tcPr>
           <w:p>
             <w:pPr>
-              <w:pStyle w:val="ListParagraph"/>
-              <w:numPr>
-                <w:ilvl w:val="0"/>
-                <w:numId w:val="1"/>
-              </w:numPr>
-              <w:spacing w:after="0" w:line="240" w:lineRule="auto"/>
+              <w:spacing w:after="0" w:line="240" w:lineRule="auto"/>
+              <w:ind w:left="420"/>
               <w:rPr>
                 <w:rFonts w:ascii="Arial Narrow" w:eastAsia="Times New Roman" w:hAnsi="Arial Narrow" w:cs="Calibri"/>
                 <w:color w:val="000000"/>
@@ -4542,6 +4049,11 @@
           </w:tcPr>
           <w:p>
             <w:pPr>
+              <w:pStyle w:val="ListParagraph"/>
+              <w:numPr>
+                <w:ilvl w:val="0"/>
+                <w:numId w:val="9"/>
+              </w:numPr>
               <w:spacing w:after="0" w:line="240" w:lineRule="auto"/>
               <w:jc w:val="center"/>
               <w:rPr>
@@ -4551,15 +4063,6 @@
                 <w:szCs w:val="24"/>
               </w:rPr>
             </w:pPr>
-            <w:r>
-              <w:rPr>
-                <w:rFonts w:ascii="Arial Narrow" w:eastAsia="Times New Roman" w:hAnsi="Arial Narrow" w:cs="Calibri"/>
-                <w:color w:val="000000"/>
-                <w:sz w:val="24"/>
-                <w:szCs w:val="24"/>
-              </w:rPr>
-              <w:t> </w:t>
-            </w:r>
           </w:p>
         </w:tc>
         <w:tc>
@@ -4691,7 +4194,6 @@
               <w:right w:val="single" w:sz="8" w:space="0" w:color="000000"/>
             </w:tcBorders>
             <w:vAlign w:val="center"/>
-            <w:hideMark/>
           </w:tcPr>
           <w:p>
             <w:pPr>
@@ -4974,25 +4476,7 @@
                 <w:sz w:val="24"/>
                 <w:szCs w:val="24"/>
               </w:rPr>
-              <w:t>Represented by:</w:t>
-            </w:r>
-            <w:r>
-              <w:rPr>
-                <w:rFonts w:ascii="Arial Narrow" w:eastAsia="Times New Roman" w:hAnsi="Arial Narrow" w:cs="Calibri"/>
-                <w:color w:val="000000"/>
-                <w:sz w:val="24"/>
-                <w:szCs w:val="24"/>
-              </w:rPr>
-              <w:t xml:space="preserve"> </w:t>
-            </w:r>
-            <w:r>
-              <w:rPr>
-                <w:rFonts w:ascii="Arial Narrow" w:eastAsia="Times New Roman" w:hAnsi="Arial Narrow" w:cs="Calibri"/>
-                <w:color w:val="000000"/>
-                <w:sz w:val="24"/>
-                <w:szCs w:val="24"/>
-              </w:rPr>
-              <w:t>{{</w:t>
+              <w:t>Represented by: {{</w:t>
             </w:r>
             <w:proofErr w:type="spellStart"/>
             <w:r>
@@ -5234,16 +4718,7 @@
                       <w:sz w:val="24"/>
                       <w:szCs w:val="24"/>
                     </w:rPr>
-                    <w:t>Date:</w:t>
-                  </w:r>
-                  <w:r>
-                    <w:rPr>
-                      <w:rFonts w:ascii="Arial Narrow" w:eastAsia="Times New Roman" w:hAnsi="Arial Narrow" w:cs="Calibri"/>
-                      <w:color w:val="000000"/>
-                      <w:sz w:val="24"/>
-                      <w:szCs w:val="24"/>
-                    </w:rPr>
-                    <w:t>{</w:t>
+                    <w:t>Date:{</w:t>
                   </w:r>
                   <w:proofErr w:type="gramEnd"/>
                   <w:r>
@@ -5357,25 +4832,7 @@
                 <w:sz w:val="24"/>
                 <w:szCs w:val="24"/>
               </w:rPr>
-              <w:t>Signature:</w:t>
-            </w:r>
-            <w:r>
-              <w:rPr>
-                <w:rFonts w:ascii="Arial Narrow" w:eastAsia="Times New Roman" w:hAnsi="Arial Narrow" w:cs="Calibri"/>
-                <w:color w:val="000000"/>
-                <w:sz w:val="24"/>
-                <w:szCs w:val="24"/>
-              </w:rPr>
-              <w:t xml:space="preserve"> </w:t>
-            </w:r>
-            <w:r>
-              <w:rPr>
-                <w:rFonts w:ascii="Arial Narrow" w:eastAsia="Times New Roman" w:hAnsi="Arial Narrow" w:cs="Calibri"/>
-                <w:color w:val="000000"/>
-                <w:sz w:val="24"/>
-                <w:szCs w:val="24"/>
-              </w:rPr>
-              <w:t>{{</w:t>
+              <w:t>Signature: {{</w:t>
             </w:r>
             <w:proofErr w:type="spellStart"/>
             <w:r>
@@ -5430,25 +4887,7 @@
                 <w:sz w:val="24"/>
                 <w:szCs w:val="24"/>
               </w:rPr>
-              <w:t>Signature:</w:t>
-            </w:r>
-            <w:r>
-              <w:rPr>
-                <w:rFonts w:ascii="Arial Narrow" w:eastAsia="Times New Roman" w:hAnsi="Arial Narrow" w:cs="Calibri"/>
-                <w:color w:val="000000"/>
-                <w:sz w:val="24"/>
-                <w:szCs w:val="24"/>
-              </w:rPr>
-              <w:t xml:space="preserve"> </w:t>
-            </w:r>
-            <w:r>
-              <w:rPr>
-                <w:rFonts w:ascii="Arial Narrow" w:eastAsia="Times New Roman" w:hAnsi="Arial Narrow" w:cs="Calibri"/>
-                <w:color w:val="000000"/>
-                <w:sz w:val="24"/>
-                <w:szCs w:val="24"/>
-              </w:rPr>
-              <w:t>{{</w:t>
+              <w:t>Signature: {{</w:t>
             </w:r>
             <w:proofErr w:type="spellStart"/>
             <w:r>
@@ -5491,7 +4930,14 @@
         </w:tc>
       </w:tr>
     </w:tbl>
-    <w:p/>
+    <w:p>
+      <w:pPr>
+        <w:rPr>
+          <w:b/>
+          <w:bCs/>
+        </w:rPr>
+      </w:pPr>
+    </w:p>
     <w:p>
       <w:pPr>
         <w:jc w:val="center"/>
@@ -5500,20 +4946,65 @@
           <w:bCs/>
         </w:rPr>
       </w:pPr>
+    </w:p>
+    <w:p>
+      <w:pPr>
+        <w:rPr>
+          <w:b/>
+          <w:bCs/>
+        </w:rPr>
+      </w:pPr>
+    </w:p>
+    <w:p>
+      <w:pPr>
+        <w:rPr>
+          <w:b/>
+          <w:bCs/>
+        </w:rPr>
+      </w:pPr>
+    </w:p>
+    <w:p>
+      <w:pPr>
+        <w:rPr>
+          <w:b/>
+          <w:bCs/>
+        </w:rPr>
+      </w:pPr>
+    </w:p>
+    <w:p>
+      <w:pPr>
+        <w:rPr>
+          <w:b/>
+          <w:bCs/>
+        </w:rPr>
+      </w:pPr>
+    </w:p>
+    <w:p>
+      <w:pPr>
+        <w:jc w:val="center"/>
+        <w:rPr>
+          <w:b/>
+          <w:bCs/>
+        </w:rPr>
+      </w:pPr>
       <w:r>
         <w:rPr>
           <w:b/>
           <w:bCs/>
         </w:rPr>
+        <w:lastRenderedPageBreak/>
         <w:t>Gallery</w:t>
       </w:r>
     </w:p>
-    <w:p/>
     <w:p>
+      <w:r>
+        <w:t xml:space="preserve"> </w:t>
+      </w:r>
       <w:r>
         <w:t>{{Images}}</w:t>
       </w:r>
     </w:p>
+    <w:p/>
     <w:sectPr>
       <w:pgSz w:w="16838" w:h="23811" w:code="8"/>
       <w:pgMar w:top="1440" w:right="1440" w:bottom="1440" w:left="1440" w:header="720" w:footer="720" w:gutter="0"/>
@@ -5640,6 +5131,119 @@
     </w:lvl>
   </w:abstractNum>
   <w:abstractNum w:abstractNumId="1" w15:restartNumberingAfterBreak="0">
+    <w:nsid w:val="04672122"/>
+    <w:multiLevelType w:val="hybridMultilevel"/>
+    <w:tmpl w:val="A41A1F44"/>
+    <w:lvl w:ilvl="0" w:tplc="0409000D">
+      <w:start w:val="1"/>
+      <w:numFmt w:val="bullet"/>
+      <w:lvlText w:val=""/>
+      <w:lvlJc w:val="left"/>
+      <w:pPr>
+        <w:ind w:left="1600" w:hanging="360"/>
+      </w:pPr>
+      <w:rPr>
+        <w:rFonts w:ascii="Wingdings" w:hAnsi="Wingdings" w:hint="default"/>
+      </w:rPr>
+    </w:lvl>
+    <w:lvl w:ilvl="1" w:tplc="04090003" w:tentative="1">
+      <w:start w:val="1"/>
+      <w:numFmt w:val="bullet"/>
+      <w:lvlText w:val="o"/>
+      <w:lvlJc w:val="left"/>
+      <w:pPr>
+        <w:ind w:left="2320" w:hanging="360"/>
+      </w:pPr>
+      <w:rPr>
+        <w:rFonts w:ascii="Courier New" w:hAnsi="Courier New" w:cs="Courier New" w:hint="default"/>
+      </w:rPr>
+    </w:lvl>
+    <w:lvl w:ilvl="2" w:tplc="04090005" w:tentative="1">
+      <w:start w:val="1"/>
+      <w:numFmt w:val="bullet"/>
+      <w:lvlText w:val=""/>
+      <w:lvlJc w:val="left"/>
+      <w:pPr>
+        <w:ind w:left="3040" w:hanging="360"/>
+      </w:pPr>
+      <w:rPr>
+        <w:rFonts w:ascii="Wingdings" w:hAnsi="Wingdings" w:hint="default"/>
+      </w:rPr>
+    </w:lvl>
+    <w:lvl w:ilvl="3" w:tplc="04090001" w:tentative="1">
+      <w:start w:val="1"/>
+      <w:numFmt w:val="bullet"/>
+      <w:lvlText w:val=""/>
+      <w:lvlJc w:val="left"/>
+      <w:pPr>
+        <w:ind w:left="3760" w:hanging="360"/>
+      </w:pPr>
+      <w:rPr>
+        <w:rFonts w:ascii="Symbol" w:hAnsi="Symbol" w:hint="default"/>
+      </w:rPr>
+    </w:lvl>
+    <w:lvl w:ilvl="4" w:tplc="04090003" w:tentative="1">
+      <w:start w:val="1"/>
+      <w:numFmt w:val="bullet"/>
+      <w:lvlText w:val="o"/>
+      <w:lvlJc w:val="left"/>
+      <w:pPr>
+        <w:ind w:left="4480" w:hanging="360"/>
+      </w:pPr>
+      <w:rPr>
+        <w:rFonts w:ascii="Courier New" w:hAnsi="Courier New" w:cs="Courier New" w:hint="default"/>
+      </w:rPr>
+    </w:lvl>
+    <w:lvl w:ilvl="5" w:tplc="04090005" w:tentative="1">
+      <w:start w:val="1"/>
+      <w:numFmt w:val="bullet"/>
+      <w:lvlText w:val=""/>
+      <w:lvlJc w:val="left"/>
+      <w:pPr>
+        <w:ind w:left="5200" w:hanging="360"/>
+      </w:pPr>
+      <w:rPr>
+        <w:rFonts w:ascii="Wingdings" w:hAnsi="Wingdings" w:hint="default"/>
+      </w:rPr>
+    </w:lvl>
+    <w:lvl w:ilvl="6" w:tplc="04090001" w:tentative="1">
+      <w:start w:val="1"/>
+      <w:numFmt w:val="bullet"/>
+      <w:lvlText w:val=""/>
+      <w:lvlJc w:val="left"/>
+      <w:pPr>
+        <w:ind w:left="5920" w:hanging="360"/>
+      </w:pPr>
+      <w:rPr>
+        <w:rFonts w:ascii="Symbol" w:hAnsi="Symbol" w:hint="default"/>
+      </w:rPr>
+    </w:lvl>
+    <w:lvl w:ilvl="7" w:tplc="04090003" w:tentative="1">
+      <w:start w:val="1"/>
+      <w:numFmt w:val="bullet"/>
+      <w:lvlText w:val="o"/>
+      <w:lvlJc w:val="left"/>
+      <w:pPr>
+        <w:ind w:left="6640" w:hanging="360"/>
+      </w:pPr>
+      <w:rPr>
+        <w:rFonts w:ascii="Courier New" w:hAnsi="Courier New" w:cs="Courier New" w:hint="default"/>
+      </w:rPr>
+    </w:lvl>
+    <w:lvl w:ilvl="8" w:tplc="04090005" w:tentative="1">
+      <w:start w:val="1"/>
+      <w:numFmt w:val="bullet"/>
+      <w:lvlText w:val=""/>
+      <w:lvlJc w:val="left"/>
+      <w:pPr>
+        <w:ind w:left="7360" w:hanging="360"/>
+      </w:pPr>
+      <w:rPr>
+        <w:rFonts w:ascii="Wingdings" w:hAnsi="Wingdings" w:hint="default"/>
+      </w:rPr>
+    </w:lvl>
+  </w:abstractNum>
+  <w:abstractNum w:abstractNumId="2" w15:restartNumberingAfterBreak="0">
     <w:nsid w:val="1A8D5810"/>
     <w:multiLevelType w:val="hybridMultilevel"/>
     <w:tmpl w:val="5F4445EC"/>
@@ -5752,7 +5356,7 @@
       </w:rPr>
     </w:lvl>
   </w:abstractNum>
-  <w:abstractNum w:abstractNumId="2" w15:restartNumberingAfterBreak="0">
+  <w:abstractNum w:abstractNumId="3" w15:restartNumberingAfterBreak="0">
     <w:nsid w:val="27372FD8"/>
     <w:multiLevelType w:val="hybridMultilevel"/>
     <w:tmpl w:val="696E3082"/>
@@ -5865,7 +5469,7 @@
       </w:rPr>
     </w:lvl>
   </w:abstractNum>
-  <w:abstractNum w:abstractNumId="3" w15:restartNumberingAfterBreak="0">
+  <w:abstractNum w:abstractNumId="4" w15:restartNumberingAfterBreak="0">
     <w:nsid w:val="32E95487"/>
     <w:multiLevelType w:val="hybridMultilevel"/>
     <w:tmpl w:val="FA542E78"/>
@@ -5978,7 +5582,7 @@
       </w:rPr>
     </w:lvl>
   </w:abstractNum>
-  <w:abstractNum w:abstractNumId="4" w15:restartNumberingAfterBreak="0">
+  <w:abstractNum w:abstractNumId="5" w15:restartNumberingAfterBreak="0">
     <w:nsid w:val="33806DF5"/>
     <w:multiLevelType w:val="hybridMultilevel"/>
     <w:tmpl w:val="64601C86"/>
@@ -6091,7 +5695,7 @@
       </w:rPr>
     </w:lvl>
   </w:abstractNum>
-  <w:abstractNum w:abstractNumId="5" w15:restartNumberingAfterBreak="0">
+  <w:abstractNum w:abstractNumId="6" w15:restartNumberingAfterBreak="0">
     <w:nsid w:val="509E0229"/>
     <w:multiLevelType w:val="hybridMultilevel"/>
     <w:tmpl w:val="22045B34"/>
@@ -6204,7 +5808,7 @@
       </w:rPr>
     </w:lvl>
   </w:abstractNum>
-  <w:abstractNum w:abstractNumId="6" w15:restartNumberingAfterBreak="0">
+  <w:abstractNum w:abstractNumId="7" w15:restartNumberingAfterBreak="0">
     <w:nsid w:val="5B451F8E"/>
     <w:multiLevelType w:val="hybridMultilevel"/>
     <w:tmpl w:val="A49EBC58"/>
@@ -6317,7 +5921,7 @@
       </w:rPr>
     </w:lvl>
   </w:abstractNum>
-  <w:abstractNum w:abstractNumId="7" w15:restartNumberingAfterBreak="0">
+  <w:abstractNum w:abstractNumId="8" w15:restartNumberingAfterBreak="0">
     <w:nsid w:val="63E05E1C"/>
     <w:multiLevelType w:val="hybridMultilevel"/>
     <w:tmpl w:val="1954FAD6"/>
@@ -6431,28 +6035,31 @@
     </w:lvl>
   </w:abstractNum>
   <w:num w:numId="1" w16cid:durableId="2046128733">
+    <w:abstractNumId w:val="4"/>
+  </w:num>
+  <w:num w:numId="2" w16cid:durableId="877663077">
+    <w:abstractNumId w:val="5"/>
+  </w:num>
+  <w:num w:numId="3" w16cid:durableId="545992191">
+    <w:abstractNumId w:val="7"/>
+  </w:num>
+  <w:num w:numId="4" w16cid:durableId="1683896861">
     <w:abstractNumId w:val="3"/>
   </w:num>
-  <w:num w:numId="2" w16cid:durableId="877663077">
-    <w:abstractNumId w:val="4"/>
-  </w:num>
-  <w:num w:numId="3" w16cid:durableId="545992191">
-    <w:abstractNumId w:val="6"/>
-  </w:num>
-  <w:num w:numId="4" w16cid:durableId="1683896861">
+  <w:num w:numId="5" w16cid:durableId="1176916043">
     <w:abstractNumId w:val="2"/>
   </w:num>
-  <w:num w:numId="5" w16cid:durableId="1176916043">
-    <w:abstractNumId w:val="1"/>
-  </w:num>
   <w:num w:numId="6" w16cid:durableId="1972393851">
-    <w:abstractNumId w:val="7"/>
+    <w:abstractNumId w:val="8"/>
   </w:num>
   <w:num w:numId="7" w16cid:durableId="154883556">
-    <w:abstractNumId w:val="5"/>
+    <w:abstractNumId w:val="6"/>
   </w:num>
   <w:num w:numId="8" w16cid:durableId="1958027172">
     <w:abstractNumId w:val="0"/>
+  </w:num>
+  <w:num w:numId="9" w16cid:durableId="1585644236">
+    <w:abstractNumId w:val="1"/>
   </w:num>
 </w:numbering>
 </file>
@@ -6859,7 +6466,6 @@
   <w:style w:type="character" w:default="1" w:styleId="DefaultParagraphFont">
     <w:name w:val="Default Paragraph Font"/>
     <w:uiPriority w:val="1"/>
-    <w:semiHidden/>
     <w:unhideWhenUsed/>
   </w:style>
   <w:style w:type="table" w:default="1" w:styleId="TableNormal">
